--- a/Index.docx
+++ b/Index.docx
@@ -244,6 +244,119 @@
           <w:lang w:eastAsia="en-GB"/>
         </w:rPr>
       </w:pPr>
+    </w:p>
+    <w:p>
+      <w:pPr>
+        <w:spacing w:after="0" w:line="276" w:lineRule="auto"/>
+        <w:rPr>
+          <w:rFonts w:eastAsia="Times New Roman" w:cstheme="minorHAnsi"/>
+          <w:b/>
+          <w:bCs/>
+          <w:color w:val="000000"/>
+          <w:sz w:val="24"/>
+          <w:szCs w:val="24"/>
+          <w:lang w:eastAsia="en-GB"/>
+        </w:rPr>
+      </w:pPr>
+      <w:r>
+        <w:rPr>
+          <w:rFonts w:eastAsia="Times New Roman" w:cstheme="minorHAnsi"/>
+          <w:b/>
+          <w:bCs/>
+          <w:color w:val="000000"/>
+          <w:sz w:val="24"/>
+          <w:szCs w:val="24"/>
+          <w:lang w:eastAsia="en-GB"/>
+        </w:rPr>
+        <w:t xml:space="preserve">Austen, Jane </w:t>
+      </w:r>
+      <w:r>
+        <w:rPr>
+          <w:rFonts w:eastAsia="Times New Roman" w:cstheme="minorHAnsi"/>
+          <w:color w:val="000000"/>
+          <w:sz w:val="24"/>
+          <w:szCs w:val="24"/>
+          <w:lang w:eastAsia="en-GB"/>
+        </w:rPr>
+        <w:t>(</w:t>
+      </w:r>
+      <w:r>
+        <w:rPr>
+          <w:rFonts w:eastAsia="Times New Roman" w:cstheme="minorHAnsi"/>
+          <w:color w:val="000000"/>
+          <w:sz w:val="24"/>
+          <w:szCs w:val="24"/>
+          <w:lang w:eastAsia="en-GB"/>
+        </w:rPr>
+        <w:t>Susan Civale</w:t>
+      </w:r>
+      <w:r>
+        <w:rPr>
+          <w:rFonts w:eastAsia="Times New Roman" w:cstheme="minorHAnsi"/>
+          <w:color w:val="000000"/>
+          <w:sz w:val="24"/>
+          <w:szCs w:val="24"/>
+          <w:lang w:eastAsia="en-GB"/>
+        </w:rPr>
+        <w:t>)</w:t>
+      </w:r>
+    </w:p>
+    <w:p>
+      <w:pPr>
+        <w:rPr>
+          <w:rFonts w:cstheme="minorHAnsi"/>
+          <w:sz w:val="24"/>
+          <w:szCs w:val="24"/>
+        </w:rPr>
+      </w:pPr>
+      <w:r>
+        <w:rPr>
+          <w:rFonts w:cstheme="minorHAnsi"/>
+          <w:sz w:val="24"/>
+          <w:szCs w:val="24"/>
+        </w:rPr>
+        <w:t>Born in Steventon, near Basingstoke, Hampshire, in 1775, Jane Austen often visited Kent, the birthplace of her father, and the long-term residence of her brother Edward Austen Knight, with whom she stayed at Rowling House and later at the magnificent Godmersham Park.  During these extended visits, Austen travelled to many other destinations in Kent for social calls or leisure outings.</w:t>
+      </w:r>
+    </w:p>
+    <w:p>
+      <w:pPr>
+        <w:spacing w:after="0" w:line="276" w:lineRule="auto"/>
+        <w:rPr>
+          <w:rFonts w:eastAsia="Times New Roman" w:cstheme="minorHAnsi"/>
+          <w:b/>
+          <w:bCs/>
+          <w:color w:val="000000"/>
+          <w:sz w:val="24"/>
+          <w:szCs w:val="24"/>
+          <w:lang w:eastAsia="en-GB"/>
+        </w:rPr>
+      </w:pPr>
+    </w:p>
+    <w:p>
+      <w:pPr>
+        <w:spacing w:after="0" w:line="276" w:lineRule="auto"/>
+        <w:rPr>
+          <w:rFonts w:eastAsia="Times New Roman" w:cstheme="minorHAnsi"/>
+          <w:b/>
+          <w:bCs/>
+          <w:color w:val="000000"/>
+          <w:sz w:val="24"/>
+          <w:szCs w:val="24"/>
+          <w:lang w:eastAsia="en-GB"/>
+        </w:rPr>
+      </w:pPr>
+    </w:p>
+    <w:p>
+      <w:pPr>
+        <w:spacing w:after="0" w:line="276" w:lineRule="auto"/>
+        <w:rPr>
+          <w:rFonts w:eastAsia="Times New Roman" w:cstheme="minorHAnsi"/>
+          <w:color w:val="000000"/>
+          <w:sz w:val="24"/>
+          <w:szCs w:val="24"/>
+          <w:lang w:eastAsia="en-GB"/>
+        </w:rPr>
+      </w:pPr>
       <w:r>
         <w:rPr>
           <w:rFonts w:eastAsia="Times New Roman" w:cstheme="minorHAnsi"/>
@@ -402,20 +515,8 @@
           <w:sz w:val="24"/>
           <w:szCs w:val="24"/>
         </w:rPr>
-        <w:t xml:space="preserve">Lorna </w:t>
-      </w:r>
-      <w:proofErr w:type="spellStart"/>
-      <w:r>
-        <w:rPr>
-          <w:rFonts w:cstheme="minorHAnsi"/>
-          <w:i/>
-          <w:iCs/>
-          <w:sz w:val="24"/>
-          <w:szCs w:val="24"/>
-        </w:rPr>
-        <w:t>Doone</w:t>
-      </w:r>
-      <w:proofErr w:type="spellEnd"/>
+        <w:t>Lorna Doone</w:t>
+      </w:r>
       <w:r>
         <w:rPr>
           <w:rFonts w:cstheme="minorHAnsi"/>
@@ -533,31 +634,17 @@
           <w:szCs w:val="24"/>
         </w:rPr>
       </w:pPr>
-      <w:proofErr w:type="spellStart"/>
-      <w:r>
-        <w:rPr>
-          <w:rFonts w:eastAsia="Times New Roman" w:cstheme="minorHAnsi"/>
-          <w:b/>
-          <w:bCs/>
-          <w:color w:val="000000"/>
-          <w:sz w:val="24"/>
-          <w:szCs w:val="24"/>
-          <w:lang w:eastAsia="en-GB"/>
-        </w:rPr>
-        <w:t>Burnand</w:t>
-      </w:r>
-      <w:proofErr w:type="spellEnd"/>
-      <w:r>
-        <w:rPr>
-          <w:rFonts w:eastAsia="Times New Roman" w:cstheme="minorHAnsi"/>
-          <w:b/>
-          <w:bCs/>
-          <w:color w:val="000000"/>
-          <w:sz w:val="24"/>
-          <w:szCs w:val="24"/>
-          <w:lang w:eastAsia="en-GB"/>
-        </w:rPr>
-        <w:t>, Francis C.</w:t>
+      <w:r>
+        <w:rPr>
+          <w:rFonts w:eastAsia="Times New Roman" w:cstheme="minorHAnsi"/>
+          <w:b/>
+          <w:bCs/>
+          <w:color w:val="000000"/>
+          <w:sz w:val="24"/>
+          <w:szCs w:val="24"/>
+          <w:lang w:eastAsia="en-GB"/>
+        </w:rPr>
+        <w:t>Burnand, Francis C.</w:t>
       </w:r>
       <w:r>
         <w:rPr>
@@ -593,25 +680,8 @@
           <w:sz w:val="24"/>
           <w:szCs w:val="24"/>
         </w:rPr>
-        <w:t xml:space="preserve">F. C. </w:t>
-      </w:r>
-      <w:proofErr w:type="spellStart"/>
-      <w:r>
-        <w:rPr>
-          <w:rFonts w:cstheme="minorHAnsi"/>
-          <w:sz w:val="24"/>
-          <w:szCs w:val="24"/>
-        </w:rPr>
-        <w:t>Burnand</w:t>
-      </w:r>
-      <w:proofErr w:type="spellEnd"/>
-      <w:r>
-        <w:rPr>
-          <w:rFonts w:cstheme="minorHAnsi"/>
-          <w:sz w:val="24"/>
-          <w:szCs w:val="24"/>
-        </w:rPr>
-        <w:t xml:space="preserve"> (1836-1917) was an editor of the comic journal </w:t>
+        <w:lastRenderedPageBreak/>
+        <w:t xml:space="preserve">F. C. Burnand (1836-1917) was an editor of the comic journal </w:t>
       </w:r>
       <w:r>
         <w:rPr>
@@ -1108,31 +1178,17 @@
           <w:szCs w:val="24"/>
         </w:rPr>
       </w:pPr>
-      <w:proofErr w:type="spellStart"/>
-      <w:r>
-        <w:rPr>
-          <w:rFonts w:eastAsia="Times New Roman" w:cstheme="minorHAnsi"/>
-          <w:b/>
-          <w:bCs/>
-          <w:color w:val="000000"/>
-          <w:sz w:val="24"/>
-          <w:szCs w:val="24"/>
-          <w:lang w:eastAsia="en-GB"/>
-        </w:rPr>
-        <w:t>Grossmith</w:t>
-      </w:r>
-      <w:proofErr w:type="spellEnd"/>
-      <w:r>
-        <w:rPr>
-          <w:rFonts w:eastAsia="Times New Roman" w:cstheme="minorHAnsi"/>
-          <w:b/>
-          <w:bCs/>
-          <w:color w:val="000000"/>
-          <w:sz w:val="24"/>
-          <w:szCs w:val="24"/>
-          <w:lang w:eastAsia="en-GB"/>
-        </w:rPr>
-        <w:t xml:space="preserve">, George </w:t>
+      <w:r>
+        <w:rPr>
+          <w:rFonts w:eastAsia="Times New Roman" w:cstheme="minorHAnsi"/>
+          <w:b/>
+          <w:bCs/>
+          <w:color w:val="000000"/>
+          <w:sz w:val="24"/>
+          <w:szCs w:val="24"/>
+          <w:lang w:eastAsia="en-GB"/>
+        </w:rPr>
+        <w:t xml:space="preserve">Grossmith, George </w:t>
       </w:r>
       <w:r>
         <w:rPr>
@@ -1158,25 +1214,7 @@
           <w:sz w:val="24"/>
           <w:szCs w:val="24"/>
         </w:rPr>
-        <w:t xml:space="preserve">Actor and theatrical manager, producer and director, George </w:t>
-      </w:r>
-      <w:proofErr w:type="spellStart"/>
-      <w:r>
-        <w:rPr>
-          <w:rFonts w:cstheme="minorHAnsi"/>
-          <w:sz w:val="24"/>
-          <w:szCs w:val="24"/>
-        </w:rPr>
-        <w:t>Grossmith</w:t>
-      </w:r>
-      <w:proofErr w:type="spellEnd"/>
-      <w:r>
-        <w:rPr>
-          <w:rFonts w:cstheme="minorHAnsi"/>
-          <w:sz w:val="24"/>
-          <w:szCs w:val="24"/>
-        </w:rPr>
-        <w:t xml:space="preserve"> is perhaps best known today for his comic ”Diary of a Nobody”, written with his brother Weedon. He retired to Folkestone in 1909 and died there in 1912.</w:t>
+        <w:t>Actor and theatrical manager, producer and director, George Grossmith is perhaps best known today for his comic ”Diary of a Nobody”, written with his brother Weedon. He retired to Folkestone in 1909 and died there in 1912.</w:t>
       </w:r>
     </w:p>
     <w:p>
@@ -1221,31 +1259,17 @@
           <w:lang w:eastAsia="en-GB"/>
         </w:rPr>
       </w:pPr>
-      <w:proofErr w:type="spellStart"/>
-      <w:r>
-        <w:rPr>
-          <w:rFonts w:eastAsia="Times New Roman" w:cstheme="minorHAnsi"/>
-          <w:b/>
-          <w:bCs/>
-          <w:color w:val="000000"/>
-          <w:sz w:val="24"/>
-          <w:szCs w:val="24"/>
-          <w:lang w:eastAsia="en-GB"/>
-        </w:rPr>
-        <w:t>Hoodening</w:t>
-      </w:r>
-      <w:proofErr w:type="spellEnd"/>
-      <w:r>
-        <w:rPr>
-          <w:rFonts w:eastAsia="Times New Roman" w:cstheme="minorHAnsi"/>
-          <w:b/>
-          <w:bCs/>
-          <w:color w:val="000000"/>
-          <w:sz w:val="24"/>
-          <w:szCs w:val="24"/>
-          <w:lang w:eastAsia="en-GB"/>
-        </w:rPr>
-        <w:t xml:space="preserve"> </w:t>
+      <w:r>
+        <w:rPr>
+          <w:rFonts w:eastAsia="Times New Roman" w:cstheme="minorHAnsi"/>
+          <w:b/>
+          <w:bCs/>
+          <w:color w:val="000000"/>
+          <w:sz w:val="24"/>
+          <w:szCs w:val="24"/>
+          <w:lang w:eastAsia="en-GB"/>
+        </w:rPr>
+        <w:t xml:space="preserve">Hoodening </w:t>
       </w:r>
       <w:r>
         <w:rPr>
@@ -1277,51 +1301,7 @@
           <w:szCs w:val="24"/>
           <w:lang w:eastAsia="en-GB"/>
         </w:rPr>
-        <w:t xml:space="preserve">The </w:t>
-      </w:r>
-      <w:proofErr w:type="spellStart"/>
-      <w:r>
-        <w:rPr>
-          <w:rFonts w:eastAsia="Times New Roman" w:cstheme="minorHAnsi"/>
-          <w:color w:val="000000"/>
-          <w:sz w:val="24"/>
-          <w:szCs w:val="24"/>
-          <w:lang w:eastAsia="en-GB"/>
-        </w:rPr>
-        <w:t>Hooden</w:t>
-      </w:r>
-      <w:proofErr w:type="spellEnd"/>
-      <w:r>
-        <w:rPr>
-          <w:rFonts w:eastAsia="Times New Roman" w:cstheme="minorHAnsi"/>
-          <w:color w:val="000000"/>
-          <w:sz w:val="24"/>
-          <w:szCs w:val="24"/>
-          <w:lang w:eastAsia="en-GB"/>
-        </w:rPr>
-        <w:t xml:space="preserve"> Horse is an animal-character unique to the folk traditions of East Kent. He is key to the East Kent tradition of </w:t>
-      </w:r>
-      <w:proofErr w:type="spellStart"/>
-      <w:r>
-        <w:rPr>
-          <w:rFonts w:eastAsia="Times New Roman" w:cstheme="minorHAnsi"/>
-          <w:color w:val="000000"/>
-          <w:sz w:val="24"/>
-          <w:szCs w:val="24"/>
-          <w:lang w:eastAsia="en-GB"/>
-        </w:rPr>
-        <w:t>Hoodening</w:t>
-      </w:r>
-      <w:proofErr w:type="spellEnd"/>
-      <w:r>
-        <w:rPr>
-          <w:rFonts w:eastAsia="Times New Roman" w:cstheme="minorHAnsi"/>
-          <w:color w:val="000000"/>
-          <w:sz w:val="24"/>
-          <w:szCs w:val="24"/>
-          <w:lang w:eastAsia="en-GB"/>
-        </w:rPr>
-        <w:t xml:space="preserve">, in which a group of disguised individuals call at their neighbours’ houses to request money in return for musical and comical entertainment. </w:t>
+        <w:t xml:space="preserve">The Hooden Horse is an animal-character unique to the folk traditions of East Kent. He is key to the East Kent tradition of Hoodening, in which a group of disguised individuals call at their neighbours’ houses to request money in return for musical and comical entertainment. </w:t>
       </w:r>
     </w:p>
     <w:p>
@@ -1421,20 +1401,8 @@
           <w:sz w:val="24"/>
           <w:szCs w:val="24"/>
         </w:rPr>
-        <w:t xml:space="preserve">Three Men on the </w:t>
-      </w:r>
-      <w:proofErr w:type="spellStart"/>
-      <w:r>
-        <w:rPr>
-          <w:rFonts w:cstheme="minorHAnsi"/>
-          <w:i/>
-          <w:iCs/>
-          <w:sz w:val="24"/>
-          <w:szCs w:val="24"/>
-        </w:rPr>
-        <w:t>Bummel</w:t>
-      </w:r>
-      <w:proofErr w:type="spellEnd"/>
+        <w:t>Three Men on the Bummel</w:t>
+      </w:r>
       <w:r>
         <w:rPr>
           <w:rFonts w:cstheme="minorHAnsi"/>
@@ -1497,7 +1465,6 @@
           <w:sz w:val="24"/>
           <w:szCs w:val="24"/>
         </w:rPr>
-        <w:lastRenderedPageBreak/>
         <w:t>Known for its farming and hop fields as much as for its coastline, Kent attracted writers and artists across the nineteenth century.</w:t>
       </w:r>
       <w:r>
@@ -1506,7 +1473,23 @@
           <w:sz w:val="24"/>
           <w:szCs w:val="24"/>
         </w:rPr>
-        <w:t xml:space="preserve"> Many of them left a lasting record documenting their impressions of ‘the garden of England’.</w:t>
+        <w:t xml:space="preserve"> </w:t>
+      </w:r>
+      <w:r>
+        <w:rPr>
+          <w:rFonts w:cstheme="minorHAnsi"/>
+          <w:sz w:val="24"/>
+          <w:szCs w:val="24"/>
+        </w:rPr>
+        <w:t>Among the better known, Jane Austen, Princess Victoria, Dickens, Thackeray and Jerome K. Jerome all recorded their impressions of the county</w:t>
+      </w:r>
+      <w:r>
+        <w:rPr>
+          <w:rFonts w:cstheme="minorHAnsi"/>
+          <w:sz w:val="24"/>
+          <w:szCs w:val="24"/>
+        </w:rPr>
+        <w:t>.</w:t>
       </w:r>
     </w:p>
     <w:p>
@@ -1563,29 +1546,7 @@
           <w:szCs w:val="24"/>
           <w:shd w:val="clear" w:color="auto" w:fill="FFFFFF"/>
         </w:rPr>
-        <w:t xml:space="preserve">Bessie Marchant was born at Debden Court Farm, </w:t>
-      </w:r>
-      <w:proofErr w:type="spellStart"/>
-      <w:r>
-        <w:rPr>
-          <w:rFonts w:cstheme="minorHAnsi"/>
-          <w:color w:val="24292E"/>
-          <w:sz w:val="24"/>
-          <w:szCs w:val="24"/>
-          <w:shd w:val="clear" w:color="auto" w:fill="FFFFFF"/>
-        </w:rPr>
-        <w:t>Petham</w:t>
-      </w:r>
-      <w:proofErr w:type="spellEnd"/>
-      <w:r>
-        <w:rPr>
-          <w:rFonts w:cstheme="minorHAnsi"/>
-          <w:color w:val="24292E"/>
-          <w:sz w:val="24"/>
-          <w:szCs w:val="24"/>
-          <w:shd w:val="clear" w:color="auto" w:fill="FFFFFF"/>
-        </w:rPr>
-        <w:t xml:space="preserve">, Canterbury on 12 December 1862, to Baptist parents. Several of her early novels are set in the county, including the 1898 </w:t>
+        <w:t xml:space="preserve">Bessie Marchant was born at Debden Court Farm, Petham, Canterbury on 12 December 1862, to Baptist parents. Several of her early novels are set in the county, including the 1898 </w:t>
       </w:r>
       <w:r>
         <w:rPr>
@@ -1859,21 +1820,7 @@
         <w:rPr>
           <w:rFonts w:asciiTheme="minorHAnsi" w:hAnsiTheme="minorHAnsi" w:cstheme="minorHAnsi"/>
         </w:rPr>
-        <w:t xml:space="preserve">among its more illustrious visitors in the mid-1830s. Readers of Dickens will recall that the </w:t>
-      </w:r>
-      <w:proofErr w:type="spellStart"/>
-      <w:r>
-        <w:rPr>
-          <w:rFonts w:asciiTheme="minorHAnsi" w:hAnsiTheme="minorHAnsi" w:cstheme="minorHAnsi"/>
-        </w:rPr>
-        <w:t>Tuggs</w:t>
-      </w:r>
-      <w:proofErr w:type="spellEnd"/>
-      <w:r>
-        <w:rPr>
-          <w:rFonts w:asciiTheme="minorHAnsi" w:hAnsiTheme="minorHAnsi" w:cstheme="minorHAnsi"/>
-        </w:rPr>
-        <w:t xml:space="preserve"> family stayed in the town at around the same time.</w:t>
+        <w:t>among its more illustrious visitors in the mid-1830s. Readers of Dickens will recall that the Tuggs family stayed in the town at around the same time.</w:t>
       </w:r>
     </w:p>
     <w:p>
@@ -1993,6 +1940,7 @@
           <w:rFonts w:asciiTheme="minorHAnsi" w:hAnsiTheme="minorHAnsi" w:cstheme="minorHAnsi"/>
           <w:color w:val="24292E"/>
         </w:rPr>
+        <w:lastRenderedPageBreak/>
         <w:t>From the late eighteenth and nineteenth centuries</w:t>
       </w:r>
       <w:r>
@@ -2226,7 +2174,6 @@
           <w:szCs w:val="24"/>
         </w:rPr>
       </w:pPr>
-      <w:proofErr w:type="spellStart"/>
       <w:r>
         <w:rPr>
           <w:rFonts w:cstheme="minorHAnsi"/>
@@ -2236,19 +2183,7 @@
           <w:sz w:val="24"/>
           <w:szCs w:val="24"/>
         </w:rPr>
-        <w:t>Walmer</w:t>
-      </w:r>
-      <w:proofErr w:type="spellEnd"/>
-      <w:r>
-        <w:rPr>
-          <w:rFonts w:cstheme="minorHAnsi"/>
-          <w:b/>
-          <w:bCs/>
-          <w:color w:val="24292E"/>
-          <w:sz w:val="24"/>
-          <w:szCs w:val="24"/>
-        </w:rPr>
-        <w:t xml:space="preserve"> Castle </w:t>
+        <w:t xml:space="preserve">Walmer Castle </w:t>
       </w:r>
       <w:r>
         <w:rPr>
@@ -2449,25 +2384,7 @@
           <w:sz w:val="24"/>
           <w:szCs w:val="24"/>
         </w:rPr>
-        <w:t xml:space="preserve">(Ken </w:t>
-      </w:r>
-      <w:proofErr w:type="spellStart"/>
-      <w:r>
-        <w:rPr>
-          <w:rFonts w:cstheme="minorHAnsi"/>
-          <w:sz w:val="24"/>
-          <w:szCs w:val="24"/>
-        </w:rPr>
-        <w:t>Moffat</w:t>
-      </w:r>
-      <w:proofErr w:type="spellEnd"/>
-      <w:r>
-        <w:rPr>
-          <w:rFonts w:cstheme="minorHAnsi"/>
-          <w:sz w:val="24"/>
-          <w:szCs w:val="24"/>
-        </w:rPr>
-        <w:t xml:space="preserve"> and Carolyn Oulton)</w:t>
+        <w:t>(Ken Moffat and Carolyn Oulton)</w:t>
       </w:r>
     </w:p>
     <w:p>
@@ -2515,25 +2432,7 @@
           <w:sz w:val="24"/>
           <w:szCs w:val="24"/>
         </w:rPr>
-        <w:t xml:space="preserve">(Ken </w:t>
-      </w:r>
-      <w:proofErr w:type="spellStart"/>
-      <w:r>
-        <w:rPr>
-          <w:rFonts w:cstheme="minorHAnsi"/>
-          <w:sz w:val="24"/>
-          <w:szCs w:val="24"/>
-        </w:rPr>
-        <w:t>Moffat</w:t>
-      </w:r>
-      <w:proofErr w:type="spellEnd"/>
-      <w:r>
-        <w:rPr>
-          <w:rFonts w:cstheme="minorHAnsi"/>
-          <w:sz w:val="24"/>
-          <w:szCs w:val="24"/>
-        </w:rPr>
-        <w:t xml:space="preserve"> and Carolyn Oulton)</w:t>
+        <w:t>(Ken Moffat and Carolyn Oulton)</w:t>
       </w:r>
     </w:p>
     <w:p>
@@ -2554,25 +2453,7 @@
           <w:sz w:val="24"/>
           <w:szCs w:val="24"/>
         </w:rPr>
-        <w:t xml:space="preserve">Dickens holidayed in regularly between 1837 and 1851. While ‘organs, fiddles, bells, or glee-singers’ could be distracting and </w:t>
-      </w:r>
-      <w:proofErr w:type="spellStart"/>
-      <w:r>
-        <w:rPr>
-          <w:rFonts w:cstheme="minorHAnsi"/>
-          <w:sz w:val="24"/>
-          <w:szCs w:val="24"/>
-        </w:rPr>
-        <w:t>the</w:t>
-      </w:r>
-      <w:proofErr w:type="spellEnd"/>
-      <w:r>
-        <w:rPr>
-          <w:rFonts w:cstheme="minorHAnsi"/>
-          <w:sz w:val="24"/>
-          <w:szCs w:val="24"/>
-        </w:rPr>
-        <w:t xml:space="preserve"> were perilous in bad weather, he wrote in 1849 ‘I am still of opinion that Broadstairs beats all watering places into what the Americans call “sky-blue fits”’.</w:t>
+        <w:t>Dickens holidayed in regularly between 1837 and 1851. While ‘organs, fiddles, bells, or glee-singers’ could be distracting and the were perilous in bad weather, he wrote in 1849 ‘I am still of opinion that Broadstairs beats all watering places into what the Americans call “sky-blue fits”’.</w:t>
       </w:r>
       <w:r>
         <w:rPr>
@@ -2616,55 +2497,15 @@
           <w:sz w:val="24"/>
           <w:szCs w:val="24"/>
         </w:rPr>
-        <w:t xml:space="preserve">Broadstairs, 2 </w:t>
-      </w:r>
-      <w:proofErr w:type="spellStart"/>
-      <w:r>
-        <w:rPr>
-          <w:rFonts w:cstheme="minorHAnsi"/>
-          <w:b/>
-          <w:bCs/>
-          <w:sz w:val="24"/>
-          <w:szCs w:val="24"/>
-        </w:rPr>
-        <w:t>Nuckell’s</w:t>
-      </w:r>
-      <w:proofErr w:type="spellEnd"/>
-      <w:r>
-        <w:rPr>
-          <w:rFonts w:cstheme="minorHAnsi"/>
-          <w:b/>
-          <w:bCs/>
-          <w:sz w:val="24"/>
-          <w:szCs w:val="24"/>
-        </w:rPr>
-        <w:t xml:space="preserve"> Place </w:t>
-      </w:r>
-      <w:r>
-        <w:rPr>
-          <w:rFonts w:cstheme="minorHAnsi"/>
-          <w:sz w:val="24"/>
-          <w:szCs w:val="24"/>
-        </w:rPr>
-        <w:t xml:space="preserve">(Ken </w:t>
-      </w:r>
-      <w:proofErr w:type="spellStart"/>
-      <w:r>
-        <w:rPr>
-          <w:rFonts w:cstheme="minorHAnsi"/>
-          <w:sz w:val="24"/>
-          <w:szCs w:val="24"/>
-        </w:rPr>
-        <w:t>Moffat</w:t>
-      </w:r>
-      <w:proofErr w:type="spellEnd"/>
-      <w:r>
-        <w:rPr>
-          <w:rFonts w:cstheme="minorHAnsi"/>
-          <w:sz w:val="24"/>
-          <w:szCs w:val="24"/>
-        </w:rPr>
-        <w:t xml:space="preserve"> and Carolyn Oulton)</w:t>
+        <w:t xml:space="preserve">Broadstairs, 2 Nuckell’s Place </w:t>
+      </w:r>
+      <w:r>
+        <w:rPr>
+          <w:rFonts w:cstheme="minorHAnsi"/>
+          <w:sz w:val="24"/>
+          <w:szCs w:val="24"/>
+        </w:rPr>
+        <w:t>(Ken Moffat and Carolyn Oulton)</w:t>
       </w:r>
     </w:p>
     <w:p>
@@ -2683,25 +2524,7 @@
           <w:sz w:val="24"/>
           <w:szCs w:val="24"/>
         </w:rPr>
-        <w:t xml:space="preserve">While David Copperfield runs away to his Aunt Betsey in Dover, the model for her cottage is actually in Broadstairs, a short walk from Fort House, where Dickens was staying in the summer of 1849 (chapter 13 published September 1849, details David’s arrival). The cottage was 2 </w:t>
-      </w:r>
-      <w:proofErr w:type="spellStart"/>
-      <w:r>
-        <w:rPr>
-          <w:rFonts w:cstheme="minorHAnsi"/>
-          <w:sz w:val="24"/>
-          <w:szCs w:val="24"/>
-        </w:rPr>
-        <w:t>Nuckell’s</w:t>
-      </w:r>
-      <w:proofErr w:type="spellEnd"/>
-      <w:r>
-        <w:rPr>
-          <w:rFonts w:cstheme="minorHAnsi"/>
-          <w:sz w:val="24"/>
-          <w:szCs w:val="24"/>
-        </w:rPr>
-        <w:t xml:space="preserve"> Place but renamed ‘Dickens House’ in the mid-1890s. In the twentieth century it was the residence of novelist and dramatist Gladys Waterer, who adapted Dickens’s novels for the Dickens Festival from 1937.</w:t>
+        <w:t>While David Copperfield runs away to his Aunt Betsey in Dover, the model for her cottage is actually in Broadstairs, a short walk from Fort House, where Dickens was staying in the summer of 1849 (chapter 13 published September 1849, details David’s arrival). The cottage was 2 Nuckell’s Place but renamed ‘Dickens House’ in the mid-1890s. In the twentieth century it was the residence of novelist and dramatist Gladys Waterer, who adapted Dickens’s novels for the Dickens Festival from 1937.</w:t>
       </w:r>
     </w:p>
     <w:p>
@@ -2722,7 +2545,6 @@
           <w:sz w:val="24"/>
           <w:szCs w:val="24"/>
         </w:rPr>
-        <w:lastRenderedPageBreak/>
         <w:t xml:space="preserve">Chatham </w:t>
       </w:r>
       <w:r>
@@ -2731,25 +2553,7 @@
           <w:sz w:val="24"/>
           <w:szCs w:val="24"/>
         </w:rPr>
-        <w:t xml:space="preserve">(Ken </w:t>
-      </w:r>
-      <w:proofErr w:type="spellStart"/>
-      <w:r>
-        <w:rPr>
-          <w:rFonts w:cstheme="minorHAnsi"/>
-          <w:sz w:val="24"/>
-          <w:szCs w:val="24"/>
-        </w:rPr>
-        <w:t>Moffat</w:t>
-      </w:r>
-      <w:proofErr w:type="spellEnd"/>
-      <w:r>
-        <w:rPr>
-          <w:rFonts w:cstheme="minorHAnsi"/>
-          <w:sz w:val="24"/>
-          <w:szCs w:val="24"/>
-        </w:rPr>
-        <w:t xml:space="preserve"> and Carolyn Oulton)</w:t>
+        <w:t>(Ken Moffat and Carolyn Oulton)</w:t>
       </w:r>
     </w:p>
     <w:p>
@@ -2873,25 +2677,7 @@
           <w:sz w:val="24"/>
           <w:szCs w:val="24"/>
         </w:rPr>
-        <w:t xml:space="preserve">(Ken </w:t>
-      </w:r>
-      <w:proofErr w:type="spellStart"/>
-      <w:r>
-        <w:rPr>
-          <w:rFonts w:cstheme="minorHAnsi"/>
-          <w:sz w:val="24"/>
-          <w:szCs w:val="24"/>
-        </w:rPr>
-        <w:t>Moffat</w:t>
-      </w:r>
-      <w:proofErr w:type="spellEnd"/>
-      <w:r>
-        <w:rPr>
-          <w:rFonts w:cstheme="minorHAnsi"/>
-          <w:sz w:val="24"/>
-          <w:szCs w:val="24"/>
-        </w:rPr>
-        <w:t xml:space="preserve"> and Carolyn Oulton)</w:t>
+        <w:t>(Ken Moffat and Carolyn Oulton)</w:t>
       </w:r>
     </w:p>
     <w:p>
@@ -2939,25 +2725,7 @@
           <w:sz w:val="24"/>
           <w:szCs w:val="24"/>
         </w:rPr>
-        <w:t xml:space="preserve">(Ken </w:t>
-      </w:r>
-      <w:proofErr w:type="spellStart"/>
-      <w:r>
-        <w:rPr>
-          <w:rFonts w:cstheme="minorHAnsi"/>
-          <w:sz w:val="24"/>
-          <w:szCs w:val="24"/>
-        </w:rPr>
-        <w:t>Moffat</w:t>
-      </w:r>
-      <w:proofErr w:type="spellEnd"/>
-      <w:r>
-        <w:rPr>
-          <w:rFonts w:cstheme="minorHAnsi"/>
-          <w:sz w:val="24"/>
-          <w:szCs w:val="24"/>
-        </w:rPr>
-        <w:t xml:space="preserve"> and Carolyn Oulton)</w:t>
+        <w:t>(Ken Moffat and Carolyn Oulton)</w:t>
       </w:r>
     </w:p>
     <w:p>
@@ -3033,25 +2801,7 @@
           <w:sz w:val="24"/>
           <w:szCs w:val="24"/>
         </w:rPr>
-        <w:t>(Elizabeth Waterman-</w:t>
-      </w:r>
-      <w:proofErr w:type="spellStart"/>
-      <w:r>
-        <w:rPr>
-          <w:rFonts w:cstheme="minorHAnsi"/>
-          <w:sz w:val="24"/>
-          <w:szCs w:val="24"/>
-        </w:rPr>
-        <w:t>Scrase</w:t>
-      </w:r>
-      <w:proofErr w:type="spellEnd"/>
-      <w:r>
-        <w:rPr>
-          <w:rFonts w:cstheme="minorHAnsi"/>
-          <w:sz w:val="24"/>
-          <w:szCs w:val="24"/>
-        </w:rPr>
-        <w:t>)</w:t>
+        <w:t>(Elizabeth Waterman-Scrase)</w:t>
       </w:r>
     </w:p>
     <w:p>
@@ -3080,25 +2830,7 @@
           <w:sz w:val="24"/>
           <w:szCs w:val="24"/>
         </w:rPr>
-        <w:t xml:space="preserve">(Ken </w:t>
-      </w:r>
-      <w:proofErr w:type="spellStart"/>
-      <w:r>
-        <w:rPr>
-          <w:rFonts w:cstheme="minorHAnsi"/>
-          <w:sz w:val="24"/>
-          <w:szCs w:val="24"/>
-        </w:rPr>
-        <w:t>Moffat</w:t>
-      </w:r>
-      <w:proofErr w:type="spellEnd"/>
-      <w:r>
-        <w:rPr>
-          <w:rFonts w:cstheme="minorHAnsi"/>
-          <w:sz w:val="24"/>
-          <w:szCs w:val="24"/>
-        </w:rPr>
-        <w:t xml:space="preserve"> and Carolyn Oulton)</w:t>
+        <w:t>(Ken Moffat and Carolyn Oulton)</w:t>
       </w:r>
     </w:p>
     <w:p>
@@ -3127,9 +2859,16 @@
           <w:sz w:val="24"/>
           <w:szCs w:val="24"/>
         </w:rPr>
-        <w:t xml:space="preserve">The Mystery of Edwin </w:t>
-      </w:r>
-      <w:proofErr w:type="spellStart"/>
+        <w:t>The Mystery of Edwin Drood</w:t>
+      </w:r>
+      <w:r>
+        <w:rPr>
+          <w:rFonts w:cstheme="minorHAnsi"/>
+          <w:sz w:val="24"/>
+          <w:szCs w:val="24"/>
+        </w:rPr>
+        <w:t xml:space="preserve">, the ladies’ seminary attended by Rosa Budd. Like the Blue Boar and Satis House in </w:t>
+      </w:r>
       <w:r>
         <w:rPr>
           <w:rFonts w:cstheme="minorHAnsi"/>
@@ -3138,34 +2877,82 @@
           <w:sz w:val="24"/>
           <w:szCs w:val="24"/>
         </w:rPr>
-        <w:t>Drood</w:t>
-      </w:r>
-      <w:proofErr w:type="spellEnd"/>
-      <w:r>
-        <w:rPr>
-          <w:rFonts w:cstheme="minorHAnsi"/>
-          <w:sz w:val="24"/>
-          <w:szCs w:val="24"/>
-        </w:rPr>
-        <w:t xml:space="preserve">, the ladies’ seminary attended by Rosa Budd. Like the Blue Boar and </w:t>
-      </w:r>
-      <w:proofErr w:type="spellStart"/>
-      <w:r>
-        <w:rPr>
-          <w:rFonts w:cstheme="minorHAnsi"/>
-          <w:sz w:val="24"/>
-          <w:szCs w:val="24"/>
-        </w:rPr>
-        <w:t>Satis</w:t>
-      </w:r>
-      <w:proofErr w:type="spellEnd"/>
-      <w:r>
-        <w:rPr>
-          <w:rFonts w:cstheme="minorHAnsi"/>
-          <w:sz w:val="24"/>
-          <w:szCs w:val="24"/>
-        </w:rPr>
-        <w:t xml:space="preserve"> House in </w:t>
+        <w:t>Great Expectations</w:t>
+      </w:r>
+      <w:r>
+        <w:rPr>
+          <w:rFonts w:cstheme="minorHAnsi"/>
+          <w:sz w:val="24"/>
+          <w:szCs w:val="24"/>
+        </w:rPr>
+        <w:t>, its homely associations are belied by the vulnerability of the young Rosa when the school is infiltrated by an unscrupulous man.</w:t>
+      </w:r>
+      <w:r>
+        <w:rPr>
+          <w:rFonts w:cstheme="minorHAnsi"/>
+          <w:sz w:val="24"/>
+          <w:szCs w:val="24"/>
+        </w:rPr>
+        <w:t xml:space="preserve"> </w:t>
+      </w:r>
+    </w:p>
+    <w:p>
+      <w:pPr>
+        <w:spacing w:after="0" w:line="276" w:lineRule="auto"/>
+        <w:rPr>
+          <w:rFonts w:cstheme="minorHAnsi"/>
+          <w:sz w:val="24"/>
+          <w:szCs w:val="24"/>
+        </w:rPr>
+      </w:pPr>
+    </w:p>
+    <w:p>
+      <w:pPr>
+        <w:spacing w:after="0" w:line="276" w:lineRule="auto"/>
+        <w:ind w:firstLine="720"/>
+        <w:rPr>
+          <w:rFonts w:cstheme="minorHAnsi"/>
+          <w:sz w:val="24"/>
+          <w:szCs w:val="24"/>
+        </w:rPr>
+      </w:pPr>
+      <w:r>
+        <w:rPr>
+          <w:rFonts w:cstheme="minorHAnsi"/>
+          <w:b/>
+          <w:bCs/>
+          <w:sz w:val="24"/>
+          <w:szCs w:val="24"/>
+        </w:rPr>
+        <w:t xml:space="preserve">Gadshill Place </w:t>
+      </w:r>
+      <w:r>
+        <w:rPr>
+          <w:rFonts w:cstheme="minorHAnsi"/>
+          <w:sz w:val="24"/>
+          <w:szCs w:val="24"/>
+        </w:rPr>
+        <w:t>(Ken Moffat and Carolyn Oulton)</w:t>
+      </w:r>
+    </w:p>
+    <w:p>
+      <w:pPr>
+        <w:spacing w:line="276" w:lineRule="auto"/>
+        <w:ind w:left="720"/>
+        <w:rPr>
+          <w:rFonts w:cstheme="minorHAnsi"/>
+          <w:sz w:val="24"/>
+          <w:szCs w:val="24"/>
+        </w:rPr>
+      </w:pPr>
+      <w:r>
+        <w:rPr>
+          <w:rFonts w:cstheme="minorHAnsi"/>
+          <w:sz w:val="24"/>
+          <w:szCs w:val="24"/>
+        </w:rPr>
+        <w:lastRenderedPageBreak/>
+        <w:t xml:space="preserve">In 1856 Dickens bought a freehold for the first time, and recalled his father telling him that if he worked hard he might eventually live in a house like Gad’s. The vendor was Eliza Lynn Linton, remembered for her ‘Girl of the Period’ articles published in the </w:t>
       </w:r>
       <w:r>
         <w:rPr>
@@ -3175,15 +2962,36 @@
           <w:sz w:val="24"/>
           <w:szCs w:val="24"/>
         </w:rPr>
-        <w:t>Great Expectations</w:t>
-      </w:r>
-      <w:r>
-        <w:rPr>
-          <w:rFonts w:cstheme="minorHAnsi"/>
-          <w:sz w:val="24"/>
-          <w:szCs w:val="24"/>
-        </w:rPr>
-        <w:t>, its homely associations are belied by the vulnerability of the young Rosa when the school is infiltrated by an unscrupulous man.</w:t>
+        <w:t>Saturday Review</w:t>
+      </w:r>
+      <w:r>
+        <w:rPr>
+          <w:rFonts w:cstheme="minorHAnsi"/>
+          <w:sz w:val="24"/>
+          <w:szCs w:val="24"/>
+        </w:rPr>
+        <w:t xml:space="preserve"> in the 1860s.</w:t>
+      </w:r>
+    </w:p>
+    <w:p>
+      <w:pPr>
+        <w:spacing w:after="0" w:line="276" w:lineRule="auto"/>
+        <w:ind w:firstLine="720"/>
+        <w:rPr>
+          <w:rFonts w:cstheme="minorHAnsi"/>
+          <w:sz w:val="24"/>
+          <w:szCs w:val="24"/>
+        </w:rPr>
+      </w:pPr>
+      <w:r>
+        <w:rPr>
+          <w:rFonts w:cstheme="minorHAnsi"/>
+          <w:b/>
+          <w:bCs/>
+          <w:sz w:val="24"/>
+          <w:szCs w:val="24"/>
+        </w:rPr>
+        <w:t>Goodwin Sands</w:t>
       </w:r>
       <w:r>
         <w:rPr>
@@ -3193,74 +3001,13 @@
         </w:rPr>
         <w:t xml:space="preserve"> </w:t>
       </w:r>
-    </w:p>
-    <w:p>
-      <w:pPr>
-        <w:spacing w:after="0" w:line="276" w:lineRule="auto"/>
-        <w:rPr>
-          <w:rFonts w:cstheme="minorHAnsi"/>
-          <w:sz w:val="24"/>
-          <w:szCs w:val="24"/>
-        </w:rPr>
-      </w:pPr>
-    </w:p>
-    <w:p>
-      <w:pPr>
-        <w:spacing w:after="0" w:line="276" w:lineRule="auto"/>
-        <w:ind w:firstLine="720"/>
-        <w:rPr>
-          <w:rFonts w:cstheme="minorHAnsi"/>
-          <w:sz w:val="24"/>
-          <w:szCs w:val="24"/>
-        </w:rPr>
-      </w:pPr>
-      <w:proofErr w:type="spellStart"/>
-      <w:r>
-        <w:rPr>
-          <w:rFonts w:cstheme="minorHAnsi"/>
-          <w:b/>
-          <w:bCs/>
-          <w:sz w:val="24"/>
-          <w:szCs w:val="24"/>
-        </w:rPr>
-        <w:t>Gadshill</w:t>
-      </w:r>
-      <w:proofErr w:type="spellEnd"/>
-      <w:r>
-        <w:rPr>
-          <w:rFonts w:cstheme="minorHAnsi"/>
-          <w:b/>
-          <w:bCs/>
-          <w:sz w:val="24"/>
-          <w:szCs w:val="24"/>
-        </w:rPr>
-        <w:t xml:space="preserve"> Place </w:t>
-      </w:r>
-      <w:r>
-        <w:rPr>
-          <w:rFonts w:cstheme="minorHAnsi"/>
-          <w:sz w:val="24"/>
-          <w:szCs w:val="24"/>
-        </w:rPr>
-        <w:t xml:space="preserve">(Ken </w:t>
-      </w:r>
-      <w:proofErr w:type="spellStart"/>
-      <w:r>
-        <w:rPr>
-          <w:rFonts w:cstheme="minorHAnsi"/>
-          <w:sz w:val="24"/>
-          <w:szCs w:val="24"/>
-        </w:rPr>
-        <w:t>Moffat</w:t>
-      </w:r>
-      <w:proofErr w:type="spellEnd"/>
-      <w:r>
-        <w:rPr>
-          <w:rFonts w:cstheme="minorHAnsi"/>
-          <w:sz w:val="24"/>
-          <w:szCs w:val="24"/>
-        </w:rPr>
-        <w:t xml:space="preserve"> and Carolyn Oulton)</w:t>
+      <w:r>
+        <w:rPr>
+          <w:rFonts w:cstheme="minorHAnsi"/>
+          <w:sz w:val="24"/>
+          <w:szCs w:val="24"/>
+        </w:rPr>
+        <w:t>(Ken Moffat and Carolyn Oulton)</w:t>
       </w:r>
     </w:p>
     <w:p>
@@ -3279,7 +3026,7 @@
           <w:sz w:val="24"/>
           <w:szCs w:val="24"/>
         </w:rPr>
-        <w:t xml:space="preserve">In 1856 Dickens bought a freehold for the first time, and recalled his father telling him that if he worked hard he might eventually live in a house like Gad’s. The vendor was Eliza Lynn Linton, remembered for her ‘Girl of the Period’ articles published in the </w:t>
+        <w:t xml:space="preserve">Dickens wrote about storms and shipwrecks on several occasions while staying in Broadstairs. He wrote the last chapters of </w:t>
       </w:r>
       <w:r>
         <w:rPr>
@@ -3289,15 +3036,15 @@
           <w:sz w:val="24"/>
           <w:szCs w:val="24"/>
         </w:rPr>
-        <w:t>Saturday Review</w:t>
-      </w:r>
-      <w:r>
-        <w:rPr>
-          <w:rFonts w:cstheme="minorHAnsi"/>
-          <w:sz w:val="24"/>
-          <w:szCs w:val="24"/>
-        </w:rPr>
-        <w:t xml:space="preserve"> in the 1860s.</w:t>
+        <w:t>David Copperfield</w:t>
+      </w:r>
+      <w:r>
+        <w:rPr>
+          <w:rFonts w:cstheme="minorHAnsi"/>
+          <w:sz w:val="24"/>
+          <w:szCs w:val="24"/>
+        </w:rPr>
+        <w:t xml:space="preserve"> at Bleak House, where his study window looked directly out over the sea. It is possible that the Kent coast inspired the famous Yarmouth storm in which Steerforth and Ham drown.  </w:t>
       </w:r>
     </w:p>
     <w:p>
@@ -3318,41 +3065,15 @@
           <w:sz w:val="24"/>
           <w:szCs w:val="24"/>
         </w:rPr>
-        <w:t>Goodwin Sands</w:t>
-      </w:r>
-      <w:r>
-        <w:rPr>
-          <w:rFonts w:cstheme="minorHAnsi"/>
-          <w:sz w:val="24"/>
-          <w:szCs w:val="24"/>
-        </w:rPr>
-        <w:t xml:space="preserve"> </w:t>
-      </w:r>
-      <w:r>
-        <w:rPr>
-          <w:rFonts w:cstheme="minorHAnsi"/>
-          <w:sz w:val="24"/>
-          <w:szCs w:val="24"/>
-        </w:rPr>
-        <w:t xml:space="preserve">(Ken </w:t>
-      </w:r>
-      <w:proofErr w:type="spellStart"/>
-      <w:r>
-        <w:rPr>
-          <w:rFonts w:cstheme="minorHAnsi"/>
-          <w:sz w:val="24"/>
-          <w:szCs w:val="24"/>
-        </w:rPr>
-        <w:t>Moffat</w:t>
-      </w:r>
-      <w:proofErr w:type="spellEnd"/>
-      <w:r>
-        <w:rPr>
-          <w:rFonts w:cstheme="minorHAnsi"/>
-          <w:sz w:val="24"/>
-          <w:szCs w:val="24"/>
-        </w:rPr>
-        <w:t xml:space="preserve"> and Carolyn Oulton)</w:t>
+        <w:t xml:space="preserve">Guildhall </w:t>
+      </w:r>
+      <w:r>
+        <w:rPr>
+          <w:rFonts w:cstheme="minorHAnsi"/>
+          <w:sz w:val="24"/>
+          <w:szCs w:val="24"/>
+        </w:rPr>
+        <w:t>(Ken Moffat and Carolyn Oulton)</w:t>
       </w:r>
     </w:p>
     <w:p>
@@ -3371,7 +3092,55 @@
           <w:sz w:val="24"/>
           <w:szCs w:val="24"/>
         </w:rPr>
-        <w:t xml:space="preserve">Dickens wrote about storms and shipwrecks on several occasions while staying in Broadstairs. He wrote the last chapters of </w:t>
+        <w:t>The Guildhall in Rochester High Street is the setting for a pivotal scene in Great Expectations, where Pip is bound to Joe as his apprentice. Pip’s feelings of vulnerability and shame anticipate are rewritten in the later scene when he accompanies Magwitch to his criminal trial in London.</w:t>
+      </w:r>
+    </w:p>
+    <w:p>
+      <w:pPr>
+        <w:spacing w:after="0" w:line="276" w:lineRule="auto"/>
+        <w:ind w:firstLine="720"/>
+        <w:rPr>
+          <w:rFonts w:cstheme="minorHAnsi"/>
+          <w:sz w:val="24"/>
+          <w:szCs w:val="24"/>
+        </w:rPr>
+      </w:pPr>
+      <w:r>
+        <w:rPr>
+          <w:rFonts w:cstheme="minorHAnsi"/>
+          <w:b/>
+          <w:bCs/>
+          <w:sz w:val="24"/>
+          <w:szCs w:val="24"/>
+        </w:rPr>
+        <w:t xml:space="preserve">Leather Bottle </w:t>
+      </w:r>
+      <w:r>
+        <w:rPr>
+          <w:rFonts w:cstheme="minorHAnsi"/>
+          <w:sz w:val="24"/>
+          <w:szCs w:val="24"/>
+        </w:rPr>
+        <w:t>(Ken Moffat and Carolyn Oulton)</w:t>
+      </w:r>
+    </w:p>
+    <w:p>
+      <w:pPr>
+        <w:spacing w:line="276" w:lineRule="auto"/>
+        <w:ind w:left="720"/>
+        <w:rPr>
+          <w:rFonts w:cstheme="minorHAnsi"/>
+          <w:sz w:val="24"/>
+          <w:szCs w:val="24"/>
+        </w:rPr>
+      </w:pPr>
+      <w:r>
+        <w:rPr>
+          <w:rFonts w:cstheme="minorHAnsi"/>
+          <w:sz w:val="24"/>
+          <w:szCs w:val="24"/>
+        </w:rPr>
+        <w:t xml:space="preserve">The Leather Bottle in Cobham features in Dickens’s first serial novel </w:t>
       </w:r>
       <w:r>
         <w:rPr>
@@ -3381,81 +3150,15 @@
           <w:sz w:val="24"/>
           <w:szCs w:val="24"/>
         </w:rPr>
-        <w:t>David Copperfield</w:t>
-      </w:r>
-      <w:r>
-        <w:rPr>
-          <w:rFonts w:cstheme="minorHAnsi"/>
-          <w:sz w:val="24"/>
-          <w:szCs w:val="24"/>
-        </w:rPr>
-        <w:t xml:space="preserve"> at Bleak House, where his study window looked directly out over the sea. It is possible that the Kent coast inspired the famous Yarmouth storm in which </w:t>
-      </w:r>
-      <w:proofErr w:type="spellStart"/>
-      <w:r>
-        <w:rPr>
-          <w:rFonts w:cstheme="minorHAnsi"/>
-          <w:sz w:val="24"/>
-          <w:szCs w:val="24"/>
-        </w:rPr>
-        <w:t>Steerforth</w:t>
-      </w:r>
-      <w:proofErr w:type="spellEnd"/>
-      <w:r>
-        <w:rPr>
-          <w:rFonts w:cstheme="minorHAnsi"/>
-          <w:sz w:val="24"/>
-          <w:szCs w:val="24"/>
-        </w:rPr>
-        <w:t xml:space="preserve"> and Ham drown.  </w:t>
-      </w:r>
-    </w:p>
-    <w:p>
-      <w:pPr>
-        <w:spacing w:after="0" w:line="276" w:lineRule="auto"/>
-        <w:ind w:firstLine="720"/>
-        <w:rPr>
-          <w:rFonts w:cstheme="minorHAnsi"/>
-          <w:sz w:val="24"/>
-          <w:szCs w:val="24"/>
-        </w:rPr>
-      </w:pPr>
-      <w:r>
-        <w:rPr>
-          <w:rFonts w:cstheme="minorHAnsi"/>
-          <w:b/>
-          <w:bCs/>
-          <w:sz w:val="24"/>
-          <w:szCs w:val="24"/>
-        </w:rPr>
-        <w:lastRenderedPageBreak/>
-        <w:t xml:space="preserve">Guildhall </w:t>
-      </w:r>
-      <w:r>
-        <w:rPr>
-          <w:rFonts w:cstheme="minorHAnsi"/>
-          <w:sz w:val="24"/>
-          <w:szCs w:val="24"/>
-        </w:rPr>
-        <w:t xml:space="preserve">(Ken </w:t>
-      </w:r>
-      <w:proofErr w:type="spellStart"/>
-      <w:r>
-        <w:rPr>
-          <w:rFonts w:cstheme="minorHAnsi"/>
-          <w:sz w:val="24"/>
-          <w:szCs w:val="24"/>
-        </w:rPr>
-        <w:t>Moffat</w:t>
-      </w:r>
-      <w:proofErr w:type="spellEnd"/>
-      <w:r>
-        <w:rPr>
-          <w:rFonts w:cstheme="minorHAnsi"/>
-          <w:sz w:val="24"/>
-          <w:szCs w:val="24"/>
-        </w:rPr>
-        <w:t xml:space="preserve"> and Carolyn Oulton)</w:t>
+        <w:t>The Pickwick Papers</w:t>
+      </w:r>
+      <w:r>
+        <w:rPr>
+          <w:rFonts w:cstheme="minorHAnsi"/>
+          <w:sz w:val="24"/>
+          <w:szCs w:val="24"/>
+        </w:rPr>
+        <w:t xml:space="preserve"> and remains a self-consciously Dickensian inn replete with framed illustrations and memorabilia, what Frederick Kitton called in 1905 ‘a veritable Dickens museum’. It became an attractive landmark of the ‘Dickens Country’ enjoyed by literary pilgrims after his death.</w:t>
       </w:r>
     </w:p>
     <w:p>
@@ -3468,14 +3171,6 @@
           <w:szCs w:val="24"/>
         </w:rPr>
       </w:pPr>
-      <w:r>
-        <w:rPr>
-          <w:rFonts w:cstheme="minorHAnsi"/>
-          <w:sz w:val="24"/>
-          <w:szCs w:val="24"/>
-        </w:rPr>
-        <w:t>The Guildhall in Rochester High Street is the setting for a pivotal scene in Great Expectations, where Pip is bound to Joe as his apprentice. Pip’s feelings of vulnerability and shame anticipate are rewritten in the later scene when he accompanies Magwitch to his criminal trial in London.</w:t>
-      </w:r>
     </w:p>
     <w:p>
       <w:pPr>
@@ -3495,33 +3190,15 @@
           <w:sz w:val="24"/>
           <w:szCs w:val="24"/>
         </w:rPr>
-        <w:t xml:space="preserve">Leather Bottle </w:t>
-      </w:r>
-      <w:r>
-        <w:rPr>
-          <w:rFonts w:cstheme="minorHAnsi"/>
-          <w:sz w:val="24"/>
-          <w:szCs w:val="24"/>
-        </w:rPr>
-        <w:t xml:space="preserve">(Ken </w:t>
-      </w:r>
-      <w:proofErr w:type="spellStart"/>
-      <w:r>
-        <w:rPr>
-          <w:rFonts w:cstheme="minorHAnsi"/>
-          <w:sz w:val="24"/>
-          <w:szCs w:val="24"/>
-        </w:rPr>
-        <w:t>Moffat</w:t>
-      </w:r>
-      <w:proofErr w:type="spellEnd"/>
-      <w:r>
-        <w:rPr>
-          <w:rFonts w:cstheme="minorHAnsi"/>
-          <w:sz w:val="24"/>
-          <w:szCs w:val="24"/>
-        </w:rPr>
-        <w:t xml:space="preserve"> and Carolyn Oulton)</w:t>
+        <w:t xml:space="preserve">Ship and Lobster </w:t>
+      </w:r>
+      <w:r>
+        <w:rPr>
+          <w:rFonts w:cstheme="minorHAnsi"/>
+          <w:sz w:val="24"/>
+          <w:szCs w:val="24"/>
+        </w:rPr>
+        <w:t>(Ken Moffat and Carolyn Oulton)</w:t>
       </w:r>
     </w:p>
     <w:p>
@@ -3540,7 +3217,7 @@
           <w:sz w:val="24"/>
           <w:szCs w:val="24"/>
         </w:rPr>
-        <w:t xml:space="preserve">The Leather Bottle in Cobham features in Dickens’s first serial novel </w:t>
+        <w:t xml:space="preserve">The Ship and Lobster in Gravesend is the most likely inspiration for ‘The Ship’ where Magwitch spends his last night of freedom in </w:t>
       </w:r>
       <w:r>
         <w:rPr>
@@ -3550,33 +3227,15 @@
           <w:sz w:val="24"/>
           <w:szCs w:val="24"/>
         </w:rPr>
-        <w:t>The Pickwick Papers</w:t>
-      </w:r>
-      <w:r>
-        <w:rPr>
-          <w:rFonts w:cstheme="minorHAnsi"/>
-          <w:sz w:val="24"/>
-          <w:szCs w:val="24"/>
-        </w:rPr>
-        <w:t xml:space="preserve"> and remains a self-consciously Dickensian inn replete with framed illustrations and memorabilia, what Frederick </w:t>
-      </w:r>
-      <w:proofErr w:type="spellStart"/>
-      <w:r>
-        <w:rPr>
-          <w:rFonts w:cstheme="minorHAnsi"/>
-          <w:sz w:val="24"/>
-          <w:szCs w:val="24"/>
-        </w:rPr>
-        <w:t>Kitton</w:t>
-      </w:r>
-      <w:proofErr w:type="spellEnd"/>
-      <w:r>
-        <w:rPr>
-          <w:rFonts w:cstheme="minorHAnsi"/>
-          <w:sz w:val="24"/>
-          <w:szCs w:val="24"/>
-        </w:rPr>
-        <w:t xml:space="preserve"> called in 1905 ‘a veritable Dickens museum’. It became an attractive landmark of the ‘Dickens Country’ enjoyed by literary pilgrims after his death.</w:t>
+        <w:t>Great Expectations</w:t>
+      </w:r>
+      <w:r>
+        <w:rPr>
+          <w:rFonts w:cstheme="minorHAnsi"/>
+          <w:sz w:val="24"/>
+          <w:szCs w:val="24"/>
+        </w:rPr>
+        <w:t>.</w:t>
       </w:r>
     </w:p>
     <w:p>
@@ -3592,7 +3251,7 @@
     </w:p>
     <w:p>
       <w:pPr>
-        <w:spacing w:after="0" w:line="276" w:lineRule="auto"/>
+        <w:spacing w:line="276" w:lineRule="auto"/>
         <w:ind w:firstLine="720"/>
         <w:rPr>
           <w:rFonts w:cstheme="minorHAnsi"/>
@@ -3608,33 +3267,95 @@
           <w:sz w:val="24"/>
           <w:szCs w:val="24"/>
         </w:rPr>
-        <w:t xml:space="preserve">Ship and Lobster </w:t>
-      </w:r>
-      <w:r>
-        <w:rPr>
-          <w:rFonts w:cstheme="minorHAnsi"/>
-          <w:sz w:val="24"/>
-          <w:szCs w:val="24"/>
-        </w:rPr>
-        <w:t xml:space="preserve">(Ken </w:t>
-      </w:r>
-      <w:proofErr w:type="spellStart"/>
-      <w:r>
-        <w:rPr>
-          <w:rFonts w:cstheme="minorHAnsi"/>
-          <w:sz w:val="24"/>
-          <w:szCs w:val="24"/>
-        </w:rPr>
-        <w:t>Moffat</w:t>
-      </w:r>
-      <w:proofErr w:type="spellEnd"/>
-      <w:r>
-        <w:rPr>
-          <w:rFonts w:cstheme="minorHAnsi"/>
-          <w:sz w:val="24"/>
-          <w:szCs w:val="24"/>
-        </w:rPr>
-        <w:t xml:space="preserve"> and Carolyn Oulton)</w:t>
+        <w:t xml:space="preserve">Staplehurst </w:t>
+      </w:r>
+      <w:r>
+        <w:rPr>
+          <w:rFonts w:cstheme="minorHAnsi"/>
+          <w:sz w:val="24"/>
+          <w:szCs w:val="24"/>
+        </w:rPr>
+        <w:t>(Carolyn Oulton)</w:t>
+      </w:r>
+    </w:p>
+    <w:p>
+      <w:pPr>
+        <w:spacing w:line="276" w:lineRule="auto"/>
+        <w:ind w:firstLine="720"/>
+        <w:rPr>
+          <w:rFonts w:cstheme="minorHAnsi"/>
+          <w:sz w:val="24"/>
+          <w:szCs w:val="24"/>
+        </w:rPr>
+      </w:pPr>
+    </w:p>
+    <w:p>
+      <w:pPr>
+        <w:spacing w:line="276" w:lineRule="auto"/>
+        <w:ind w:firstLine="720"/>
+        <w:rPr>
+          <w:rFonts w:cstheme="minorHAnsi"/>
+          <w:sz w:val="24"/>
+          <w:szCs w:val="24"/>
+        </w:rPr>
+      </w:pPr>
+      <w:r>
+        <w:rPr>
+          <w:rFonts w:cstheme="minorHAnsi"/>
+          <w:b/>
+          <w:bCs/>
+          <w:sz w:val="24"/>
+          <w:szCs w:val="24"/>
+        </w:rPr>
+        <w:t xml:space="preserve">Swiss Chalet </w:t>
+      </w:r>
+      <w:r>
+        <w:rPr>
+          <w:rFonts w:cstheme="minorHAnsi"/>
+          <w:sz w:val="24"/>
+          <w:szCs w:val="24"/>
+        </w:rPr>
+        <w:t>(Ken Moffat and Carolyn Oulton)</w:t>
+      </w:r>
+    </w:p>
+    <w:p>
+      <w:pPr>
+        <w:spacing w:line="276" w:lineRule="auto"/>
+        <w:ind w:firstLine="720"/>
+        <w:rPr>
+          <w:rFonts w:cstheme="minorHAnsi"/>
+          <w:sz w:val="24"/>
+          <w:szCs w:val="24"/>
+        </w:rPr>
+      </w:pPr>
+    </w:p>
+    <w:p>
+      <w:pPr>
+        <w:spacing w:after="0" w:line="276" w:lineRule="auto"/>
+        <w:ind w:firstLine="720"/>
+        <w:rPr>
+          <w:rFonts w:cstheme="minorHAnsi"/>
+          <w:sz w:val="24"/>
+          <w:szCs w:val="24"/>
+        </w:rPr>
+      </w:pPr>
+      <w:r>
+        <w:rPr>
+          <w:rFonts w:cstheme="minorHAnsi"/>
+          <w:b/>
+          <w:bCs/>
+          <w:sz w:val="24"/>
+          <w:szCs w:val="24"/>
+        </w:rPr>
+        <w:t xml:space="preserve">Restoration House </w:t>
+      </w:r>
+      <w:r>
+        <w:rPr>
+          <w:rFonts w:cstheme="minorHAnsi"/>
+          <w:sz w:val="24"/>
+          <w:szCs w:val="24"/>
+        </w:rPr>
+        <w:t>(Ken Moffat and Carolyn Oulton)</w:t>
       </w:r>
     </w:p>
     <w:p>
@@ -3653,210 +3374,7 @@
           <w:sz w:val="24"/>
           <w:szCs w:val="24"/>
         </w:rPr>
-        <w:t xml:space="preserve">The Ship and Lobster in Gravesend is the most likely inspiration for ‘The Ship’ where Magwitch spends his last night of freedom in </w:t>
-      </w:r>
-      <w:r>
-        <w:rPr>
-          <w:rFonts w:cstheme="minorHAnsi"/>
-          <w:i/>
-          <w:iCs/>
-          <w:sz w:val="24"/>
-          <w:szCs w:val="24"/>
-        </w:rPr>
-        <w:t>Great Expectations</w:t>
-      </w:r>
-      <w:r>
-        <w:rPr>
-          <w:rFonts w:cstheme="minorHAnsi"/>
-          <w:sz w:val="24"/>
-          <w:szCs w:val="24"/>
-        </w:rPr>
-        <w:t>.</w:t>
-      </w:r>
-    </w:p>
-    <w:p>
-      <w:pPr>
-        <w:spacing w:line="276" w:lineRule="auto"/>
-        <w:ind w:left="720"/>
-        <w:rPr>
-          <w:rFonts w:cstheme="minorHAnsi"/>
-          <w:sz w:val="24"/>
-          <w:szCs w:val="24"/>
-        </w:rPr>
-      </w:pPr>
-    </w:p>
-    <w:p>
-      <w:pPr>
-        <w:spacing w:line="276" w:lineRule="auto"/>
-        <w:ind w:firstLine="720"/>
-        <w:rPr>
-          <w:rFonts w:cstheme="minorHAnsi"/>
-          <w:sz w:val="24"/>
-          <w:szCs w:val="24"/>
-        </w:rPr>
-      </w:pPr>
-      <w:r>
-        <w:rPr>
-          <w:rFonts w:cstheme="minorHAnsi"/>
-          <w:b/>
-          <w:bCs/>
-          <w:sz w:val="24"/>
-          <w:szCs w:val="24"/>
-        </w:rPr>
-        <w:t xml:space="preserve">Staplehurst </w:t>
-      </w:r>
-      <w:r>
-        <w:rPr>
-          <w:rFonts w:cstheme="minorHAnsi"/>
-          <w:sz w:val="24"/>
-          <w:szCs w:val="24"/>
-        </w:rPr>
-        <w:t>(Carolyn Oulton)</w:t>
-      </w:r>
-    </w:p>
-    <w:p>
-      <w:pPr>
-        <w:spacing w:line="276" w:lineRule="auto"/>
-        <w:ind w:firstLine="720"/>
-        <w:rPr>
-          <w:rFonts w:cstheme="minorHAnsi"/>
-          <w:sz w:val="24"/>
-          <w:szCs w:val="24"/>
-        </w:rPr>
-      </w:pPr>
-    </w:p>
-    <w:p>
-      <w:pPr>
-        <w:spacing w:line="276" w:lineRule="auto"/>
-        <w:ind w:firstLine="720"/>
-        <w:rPr>
-          <w:rFonts w:cstheme="minorHAnsi"/>
-          <w:sz w:val="24"/>
-          <w:szCs w:val="24"/>
-        </w:rPr>
-      </w:pPr>
-      <w:r>
-        <w:rPr>
-          <w:rFonts w:cstheme="minorHAnsi"/>
-          <w:b/>
-          <w:bCs/>
-          <w:sz w:val="24"/>
-          <w:szCs w:val="24"/>
-        </w:rPr>
-        <w:t xml:space="preserve">Swiss Chalet </w:t>
-      </w:r>
-      <w:r>
-        <w:rPr>
-          <w:rFonts w:cstheme="minorHAnsi"/>
-          <w:sz w:val="24"/>
-          <w:szCs w:val="24"/>
-        </w:rPr>
-        <w:t xml:space="preserve">(Ken </w:t>
-      </w:r>
-      <w:proofErr w:type="spellStart"/>
-      <w:r>
-        <w:rPr>
-          <w:rFonts w:cstheme="minorHAnsi"/>
-          <w:sz w:val="24"/>
-          <w:szCs w:val="24"/>
-        </w:rPr>
-        <w:t>Moffat</w:t>
-      </w:r>
-      <w:proofErr w:type="spellEnd"/>
-      <w:r>
-        <w:rPr>
-          <w:rFonts w:cstheme="minorHAnsi"/>
-          <w:sz w:val="24"/>
-          <w:szCs w:val="24"/>
-        </w:rPr>
-        <w:t xml:space="preserve"> and Carolyn Oulton)</w:t>
-      </w:r>
-    </w:p>
-    <w:p>
-      <w:pPr>
-        <w:spacing w:line="276" w:lineRule="auto"/>
-        <w:ind w:firstLine="720"/>
-        <w:rPr>
-          <w:rFonts w:cstheme="minorHAnsi"/>
-          <w:sz w:val="24"/>
-          <w:szCs w:val="24"/>
-        </w:rPr>
-      </w:pPr>
-    </w:p>
-    <w:p>
-      <w:pPr>
-        <w:spacing w:after="0" w:line="276" w:lineRule="auto"/>
-        <w:ind w:firstLine="720"/>
-        <w:rPr>
-          <w:rFonts w:cstheme="minorHAnsi"/>
-          <w:sz w:val="24"/>
-          <w:szCs w:val="24"/>
-        </w:rPr>
-      </w:pPr>
-      <w:r>
-        <w:rPr>
-          <w:rFonts w:cstheme="minorHAnsi"/>
-          <w:b/>
-          <w:bCs/>
-          <w:sz w:val="24"/>
-          <w:szCs w:val="24"/>
-        </w:rPr>
-        <w:t xml:space="preserve">Restoration House </w:t>
-      </w:r>
-      <w:r>
-        <w:rPr>
-          <w:rFonts w:cstheme="minorHAnsi"/>
-          <w:sz w:val="24"/>
-          <w:szCs w:val="24"/>
-        </w:rPr>
-        <w:t xml:space="preserve">(Ken </w:t>
-      </w:r>
-      <w:proofErr w:type="spellStart"/>
-      <w:r>
-        <w:rPr>
-          <w:rFonts w:cstheme="minorHAnsi"/>
-          <w:sz w:val="24"/>
-          <w:szCs w:val="24"/>
-        </w:rPr>
-        <w:t>Moffat</w:t>
-      </w:r>
-      <w:proofErr w:type="spellEnd"/>
-      <w:r>
-        <w:rPr>
-          <w:rFonts w:cstheme="minorHAnsi"/>
-          <w:sz w:val="24"/>
-          <w:szCs w:val="24"/>
-        </w:rPr>
-        <w:t xml:space="preserve"> and Carolyn Oulton)</w:t>
-      </w:r>
-    </w:p>
-    <w:p>
-      <w:pPr>
-        <w:spacing w:line="276" w:lineRule="auto"/>
-        <w:ind w:left="720"/>
-        <w:rPr>
-          <w:rFonts w:cstheme="minorHAnsi"/>
-          <w:sz w:val="24"/>
-          <w:szCs w:val="24"/>
-        </w:rPr>
-      </w:pPr>
-      <w:proofErr w:type="spellStart"/>
-      <w:r>
-        <w:rPr>
-          <w:rFonts w:cstheme="minorHAnsi"/>
-          <w:sz w:val="24"/>
-          <w:szCs w:val="24"/>
-        </w:rPr>
-        <w:t>Satis</w:t>
-      </w:r>
-      <w:proofErr w:type="spellEnd"/>
-      <w:r>
-        <w:rPr>
-          <w:rFonts w:cstheme="minorHAnsi"/>
-          <w:sz w:val="24"/>
-          <w:szCs w:val="24"/>
-        </w:rPr>
-        <w:t xml:space="preserve"> House in </w:t>
+        <w:t xml:space="preserve">Satis House in </w:t>
       </w:r>
       <w:r>
         <w:rPr>
@@ -3973,31 +3491,7 @@
           <w:szCs w:val="24"/>
           <w:highlight w:val="green"/>
         </w:rPr>
-        <w:t xml:space="preserve">Waterer added to </w:t>
-      </w:r>
-      <w:proofErr w:type="spellStart"/>
-      <w:r>
-        <w:rPr>
-          <w:rFonts w:cstheme="minorHAnsi"/>
-          <w:b/>
-          <w:bCs/>
-          <w:sz w:val="24"/>
-          <w:szCs w:val="24"/>
-          <w:highlight w:val="green"/>
-        </w:rPr>
-        <w:t>Github</w:t>
-      </w:r>
-      <w:proofErr w:type="spellEnd"/>
-      <w:r>
-        <w:rPr>
-          <w:rFonts w:cstheme="minorHAnsi"/>
-          <w:b/>
-          <w:bCs/>
-          <w:sz w:val="24"/>
-          <w:szCs w:val="24"/>
-          <w:highlight w:val="green"/>
-        </w:rPr>
-        <w:t xml:space="preserve"> with 19C articles. </w:t>
+        <w:t xml:space="preserve">Waterer added to Github with 19C articles. </w:t>
       </w:r>
     </w:p>
     <w:p>
@@ -4170,27 +3664,7 @@
           <w:sz w:val="24"/>
           <w:szCs w:val="24"/>
         </w:rPr>
-        <w:t xml:space="preserve"> follows the German Baron von </w:t>
-      </w:r>
-      <w:proofErr w:type="spellStart"/>
-      <w:r>
-        <w:rPr>
-          <w:rFonts w:cstheme="minorHAnsi"/>
-          <w:bCs/>
-          <w:sz w:val="24"/>
-          <w:szCs w:val="24"/>
-        </w:rPr>
-        <w:t>Ottringel</w:t>
-      </w:r>
-      <w:proofErr w:type="spellEnd"/>
-      <w:r>
-        <w:rPr>
-          <w:rFonts w:cstheme="minorHAnsi"/>
-          <w:bCs/>
-          <w:sz w:val="24"/>
-          <w:szCs w:val="24"/>
-        </w:rPr>
-        <w:t xml:space="preserve"> on what is meant to be a month long holiday in Kent with his wife and a group of friends. His selfish behaviour and complete lack of self-awareness provide much of the humour of the novel, but also force his frustrated companions to abort the holiday after only a week.</w:t>
+        <w:t xml:space="preserve"> follows the German Baron von Ottringel on what is meant to be a month long holiday in Kent with his wife and a group of friends. His selfish behaviour and complete lack of self-awareness provide much of the humour of the novel, but also force his frustrated companions to abort the holiday after only a week.</w:t>
       </w:r>
     </w:p>
     <w:p>
@@ -4485,25 +3959,7 @@
           <w:sz w:val="24"/>
           <w:szCs w:val="24"/>
         </w:rPr>
-        <w:t xml:space="preserve"> in Margate and died at her son’s house in </w:t>
-      </w:r>
-      <w:proofErr w:type="spellStart"/>
-      <w:r>
-        <w:rPr>
-          <w:rFonts w:cstheme="minorHAnsi"/>
-          <w:sz w:val="24"/>
-          <w:szCs w:val="24"/>
-        </w:rPr>
-        <w:t>Sissinghurst</w:t>
-      </w:r>
-      <w:proofErr w:type="spellEnd"/>
-      <w:r>
-        <w:rPr>
-          <w:rFonts w:cstheme="minorHAnsi"/>
-          <w:sz w:val="24"/>
-          <w:szCs w:val="24"/>
-        </w:rPr>
-        <w:t xml:space="preserve"> in 1959.</w:t>
+        <w:t xml:space="preserve"> in Margate and died at her son’s house in Sissinghurst in 1959.</w:t>
       </w:r>
     </w:p>
     <w:p>

--- a/Index.docx
+++ b/Index.docx
@@ -142,8 +142,40 @@
           <w:szCs w:val="24"/>
           <w:lang w:eastAsia="en-GB"/>
         </w:rPr>
-        <w:t>(Peter Merchant )</w:t>
-      </w:r>
+        <w:t>(</w:t>
+      </w:r>
+      <w:r>
+        <w:rPr>
+          <w:rFonts w:eastAsia="Times New Roman" w:cstheme="minorHAnsi"/>
+          <w:color w:val="000000"/>
+          <w:sz w:val="24"/>
+          <w:szCs w:val="24"/>
+          <w:lang w:eastAsia="en-GB"/>
+        </w:rPr>
+        <w:t xml:space="preserve">Laura </w:t>
+      </w:r>
+      <w:proofErr w:type="gramStart"/>
+      <w:r>
+        <w:rPr>
+          <w:rFonts w:eastAsia="Times New Roman" w:cstheme="minorHAnsi"/>
+          <w:color w:val="000000"/>
+          <w:sz w:val="24"/>
+          <w:szCs w:val="24"/>
+          <w:lang w:eastAsia="en-GB"/>
+        </w:rPr>
+        <w:t>Allen</w:t>
+      </w:r>
+      <w:r>
+        <w:rPr>
+          <w:rFonts w:eastAsia="Times New Roman" w:cstheme="minorHAnsi"/>
+          <w:color w:val="000000"/>
+          <w:sz w:val="24"/>
+          <w:szCs w:val="24"/>
+          <w:lang w:eastAsia="en-GB"/>
+        </w:rPr>
+        <w:t xml:space="preserve"> )</w:t>
+      </w:r>
+      <w:proofErr w:type="gramEnd"/>
       <w:r>
         <w:rPr>
           <w:rFonts w:eastAsia="Times New Roman" w:cstheme="minorHAnsi"/>
@@ -176,27 +208,7 @@
           <w:szCs w:val="24"/>
           <w:lang w:eastAsia="en-GB"/>
         </w:rPr>
-        <w:t xml:space="preserve">William (Harrison) Ainsworth, born on 4 February 1805, </w:t>
-      </w:r>
-      <w:r>
-        <w:rPr>
-          <w:rFonts w:eastAsia="Times New Roman" w:cstheme="minorHAnsi"/>
-          <w:color w:val="000000"/>
-          <w:sz w:val="24"/>
-          <w:szCs w:val="24"/>
-          <w:lang w:eastAsia="en-GB"/>
-        </w:rPr>
-        <w:t xml:space="preserve">had his first </w:t>
-      </w:r>
-      <w:r>
-        <w:rPr>
-          <w:rFonts w:eastAsia="Times New Roman" w:cstheme="minorHAnsi"/>
-          <w:color w:val="000000"/>
-          <w:sz w:val="24"/>
-          <w:szCs w:val="24"/>
-          <w:lang w:eastAsia="en-GB"/>
-        </w:rPr>
-        <w:t xml:space="preserve">success came with the 1834 Gothic Romance </w:t>
+        <w:t xml:space="preserve">William (Harrison) Ainsworth, born on 4 February 1805, had his first success came with the 1834 Gothic Romance </w:t>
       </w:r>
       <w:r>
         <w:rPr>
@@ -278,18 +290,20 @@
           <w:szCs w:val="24"/>
           <w:lang w:eastAsia="en-GB"/>
         </w:rPr>
-        <w:t>(</w:t>
-      </w:r>
-      <w:r>
-        <w:rPr>
-          <w:rFonts w:eastAsia="Times New Roman" w:cstheme="minorHAnsi"/>
-          <w:color w:val="000000"/>
-          <w:sz w:val="24"/>
-          <w:szCs w:val="24"/>
-          <w:lang w:eastAsia="en-GB"/>
-        </w:rPr>
-        <w:t>Susan Civale</w:t>
-      </w:r>
+        <w:t xml:space="preserve">(Susan </w:t>
+      </w:r>
+      <w:proofErr w:type="spellStart"/>
+      <w:r>
+        <w:rPr>
+          <w:rFonts w:eastAsia="Times New Roman" w:cstheme="minorHAnsi"/>
+          <w:color w:val="000000"/>
+          <w:sz w:val="24"/>
+          <w:szCs w:val="24"/>
+          <w:lang w:eastAsia="en-GB"/>
+        </w:rPr>
+        <w:t>Civale</w:t>
+      </w:r>
+      <w:proofErr w:type="spellEnd"/>
       <w:r>
         <w:rPr>
           <w:rFonts w:eastAsia="Times New Roman" w:cstheme="minorHAnsi"/>
@@ -315,71 +329,95 @@
           <w:sz w:val="24"/>
           <w:szCs w:val="24"/>
         </w:rPr>
-        <w:t>Born in Steventon, near Basingstoke, Hampshire, in 1775, Jane Austen often visited Kent, the birthplace of her father, and the long-term residence of her brother Edward Austen Knight, with whom she stayed at Rowling House and later at the magnificent Godmersham Park.  During these extended visits, Austen travelled to many other destinations in Kent for social calls or leisure outings.</w:t>
-      </w:r>
-    </w:p>
-    <w:p>
-      <w:pPr>
-        <w:spacing w:after="0" w:line="276" w:lineRule="auto"/>
-        <w:rPr>
-          <w:rFonts w:eastAsia="Times New Roman" w:cstheme="minorHAnsi"/>
-          <w:b/>
-          <w:bCs/>
-          <w:color w:val="000000"/>
-          <w:sz w:val="24"/>
-          <w:szCs w:val="24"/>
-          <w:lang w:eastAsia="en-GB"/>
-        </w:rPr>
-      </w:pPr>
-    </w:p>
-    <w:p>
-      <w:pPr>
-        <w:spacing w:after="0" w:line="276" w:lineRule="auto"/>
-        <w:rPr>
-          <w:rFonts w:eastAsia="Times New Roman" w:cstheme="minorHAnsi"/>
-          <w:b/>
-          <w:bCs/>
-          <w:color w:val="000000"/>
-          <w:sz w:val="24"/>
-          <w:szCs w:val="24"/>
-          <w:lang w:eastAsia="en-GB"/>
-        </w:rPr>
-      </w:pPr>
-    </w:p>
-    <w:p>
-      <w:pPr>
-        <w:spacing w:after="0" w:line="276" w:lineRule="auto"/>
-        <w:rPr>
-          <w:rFonts w:eastAsia="Times New Roman" w:cstheme="minorHAnsi"/>
-          <w:color w:val="000000"/>
-          <w:sz w:val="24"/>
-          <w:szCs w:val="24"/>
-          <w:lang w:eastAsia="en-GB"/>
-        </w:rPr>
-      </w:pPr>
-      <w:r>
-        <w:rPr>
-          <w:rFonts w:eastAsia="Times New Roman" w:cstheme="minorHAnsi"/>
-          <w:b/>
-          <w:bCs/>
-          <w:color w:val="000000"/>
-          <w:sz w:val="24"/>
-          <w:szCs w:val="24"/>
-          <w:lang w:eastAsia="en-GB"/>
-        </w:rPr>
-        <w:t>Barr, Robert</w:t>
-      </w:r>
-      <w:r>
-        <w:rPr>
-          <w:rFonts w:eastAsia="Times New Roman" w:cstheme="minorHAnsi"/>
-          <w:b/>
-          <w:bCs/>
-          <w:color w:val="000000"/>
-          <w:sz w:val="24"/>
-          <w:szCs w:val="24"/>
-          <w:lang w:eastAsia="en-GB"/>
-        </w:rPr>
-        <w:t xml:space="preserve"> </w:t>
+        <w:t xml:space="preserve">Born in </w:t>
+      </w:r>
+      <w:proofErr w:type="spellStart"/>
+      <w:r>
+        <w:rPr>
+          <w:rFonts w:cstheme="minorHAnsi"/>
+          <w:sz w:val="24"/>
+          <w:szCs w:val="24"/>
+        </w:rPr>
+        <w:t>Steventon</w:t>
+      </w:r>
+      <w:proofErr w:type="spellEnd"/>
+      <w:r>
+        <w:rPr>
+          <w:rFonts w:cstheme="minorHAnsi"/>
+          <w:sz w:val="24"/>
+          <w:szCs w:val="24"/>
+        </w:rPr>
+        <w:t xml:space="preserve">, near Basingstoke, Hampshire, in 1775, Jane Austen often visited Kent, the birthplace of her father, and the long-term residence of her brother Edward Austen Knight, with whom she stayed at Rowling House and later at the magnificent </w:t>
+      </w:r>
+      <w:proofErr w:type="spellStart"/>
+      <w:r>
+        <w:rPr>
+          <w:rFonts w:cstheme="minorHAnsi"/>
+          <w:sz w:val="24"/>
+          <w:szCs w:val="24"/>
+        </w:rPr>
+        <w:t>Godmersham</w:t>
+      </w:r>
+      <w:proofErr w:type="spellEnd"/>
+      <w:r>
+        <w:rPr>
+          <w:rFonts w:cstheme="minorHAnsi"/>
+          <w:sz w:val="24"/>
+          <w:szCs w:val="24"/>
+        </w:rPr>
+        <w:t xml:space="preserve"> Park.  During these extended visits, Austen travelled to many other destinations in Kent for social calls or leisure outings.</w:t>
+      </w:r>
+    </w:p>
+    <w:p>
+      <w:pPr>
+        <w:spacing w:after="0" w:line="276" w:lineRule="auto"/>
+        <w:rPr>
+          <w:rFonts w:eastAsia="Times New Roman" w:cstheme="minorHAnsi"/>
+          <w:b/>
+          <w:bCs/>
+          <w:color w:val="000000"/>
+          <w:sz w:val="24"/>
+          <w:szCs w:val="24"/>
+          <w:lang w:eastAsia="en-GB"/>
+        </w:rPr>
+      </w:pPr>
+    </w:p>
+    <w:p>
+      <w:pPr>
+        <w:spacing w:after="0" w:line="276" w:lineRule="auto"/>
+        <w:rPr>
+          <w:rFonts w:eastAsia="Times New Roman" w:cstheme="minorHAnsi"/>
+          <w:b/>
+          <w:bCs/>
+          <w:color w:val="000000"/>
+          <w:sz w:val="24"/>
+          <w:szCs w:val="24"/>
+          <w:lang w:eastAsia="en-GB"/>
+        </w:rPr>
+      </w:pPr>
+    </w:p>
+    <w:p>
+      <w:pPr>
+        <w:spacing w:after="0" w:line="276" w:lineRule="auto"/>
+        <w:rPr>
+          <w:rFonts w:eastAsia="Times New Roman" w:cstheme="minorHAnsi"/>
+          <w:color w:val="000000"/>
+          <w:sz w:val="24"/>
+          <w:szCs w:val="24"/>
+          <w:lang w:eastAsia="en-GB"/>
+        </w:rPr>
+      </w:pPr>
+      <w:r>
+        <w:rPr>
+          <w:rFonts w:eastAsia="Times New Roman" w:cstheme="minorHAnsi"/>
+          <w:b/>
+          <w:bCs/>
+          <w:color w:val="000000"/>
+          <w:sz w:val="24"/>
+          <w:szCs w:val="24"/>
+          <w:lang w:eastAsia="en-GB"/>
+        </w:rPr>
+        <w:t xml:space="preserve">Barr, Robert </w:t>
       </w:r>
       <w:r>
         <w:rPr>
@@ -396,6 +434,7 @@
       <w:pPr>
         <w:spacing w:line="276" w:lineRule="auto"/>
         <w:rPr>
+          <w:rFonts w:cstheme="minorHAnsi"/>
           <w:iCs/>
           <w:sz w:val="24"/>
           <w:szCs w:val="24"/>
@@ -403,6 +442,7 @@
       </w:pPr>
       <w:r>
         <w:rPr>
+          <w:rFonts w:cstheme="minorHAnsi"/>
           <w:sz w:val="24"/>
           <w:szCs w:val="24"/>
         </w:rPr>
@@ -410,6 +450,7 @@
       </w:r>
       <w:r>
         <w:rPr>
+          <w:rFonts w:cstheme="minorHAnsi"/>
           <w:i/>
           <w:iCs/>
           <w:sz w:val="24"/>
@@ -419,6 +460,7 @@
       </w:r>
       <w:r>
         <w:rPr>
+          <w:rFonts w:cstheme="minorHAnsi"/>
           <w:sz w:val="24"/>
           <w:szCs w:val="24"/>
         </w:rPr>
@@ -515,8 +557,20 @@
           <w:sz w:val="24"/>
           <w:szCs w:val="24"/>
         </w:rPr>
-        <w:t>Lorna Doone</w:t>
-      </w:r>
+        <w:t xml:space="preserve">Lorna </w:t>
+      </w:r>
+      <w:proofErr w:type="spellStart"/>
+      <w:r>
+        <w:rPr>
+          <w:rFonts w:cstheme="minorHAnsi"/>
+          <w:i/>
+          <w:iCs/>
+          <w:sz w:val="24"/>
+          <w:szCs w:val="24"/>
+        </w:rPr>
+        <w:t>Doone</w:t>
+      </w:r>
+      <w:proofErr w:type="spellEnd"/>
       <w:r>
         <w:rPr>
           <w:rFonts w:cstheme="minorHAnsi"/>
@@ -527,7 +581,7 @@
       </w:r>
       <w:r>
         <w:rPr>
-          <w:rFonts w:ascii="Humnst777 BT" w:hAnsi="Humnst777 BT"/>
+          <w:rFonts w:cstheme="minorHAnsi"/>
           <w:i/>
           <w:sz w:val="24"/>
           <w:szCs w:val="24"/>
@@ -540,23 +594,7 @@
           <w:sz w:val="24"/>
           <w:szCs w:val="24"/>
         </w:rPr>
-        <w:t xml:space="preserve"> </w:t>
-      </w:r>
-      <w:r>
-        <w:rPr>
-          <w:rFonts w:ascii="Humnst777 BT" w:hAnsi="Humnst777 BT"/>
-          <w:sz w:val="24"/>
-          <w:szCs w:val="24"/>
-        </w:rPr>
-        <w:t>(1874–75)</w:t>
-      </w:r>
-      <w:r>
-        <w:rPr>
-          <w:rFonts w:ascii="Humnst777 BT" w:hAnsi="Humnst777 BT"/>
-          <w:sz w:val="24"/>
-          <w:szCs w:val="24"/>
-        </w:rPr>
-        <w:t xml:space="preserve"> in the Weald of Kent.</w:t>
+        <w:t xml:space="preserve"> (1874–75) in the Weald of Kent.</w:t>
       </w:r>
     </w:p>
     <w:p>
@@ -634,17 +672,31 @@
           <w:szCs w:val="24"/>
         </w:rPr>
       </w:pPr>
-      <w:r>
-        <w:rPr>
-          <w:rFonts w:eastAsia="Times New Roman" w:cstheme="minorHAnsi"/>
-          <w:b/>
-          <w:bCs/>
-          <w:color w:val="000000"/>
-          <w:sz w:val="24"/>
-          <w:szCs w:val="24"/>
-          <w:lang w:eastAsia="en-GB"/>
-        </w:rPr>
-        <w:t>Burnand, Francis C.</w:t>
+      <w:proofErr w:type="spellStart"/>
+      <w:r>
+        <w:rPr>
+          <w:rFonts w:eastAsia="Times New Roman" w:cstheme="minorHAnsi"/>
+          <w:b/>
+          <w:bCs/>
+          <w:color w:val="000000"/>
+          <w:sz w:val="24"/>
+          <w:szCs w:val="24"/>
+          <w:lang w:eastAsia="en-GB"/>
+        </w:rPr>
+        <w:t>Burnand</w:t>
+      </w:r>
+      <w:proofErr w:type="spellEnd"/>
+      <w:r>
+        <w:rPr>
+          <w:rFonts w:eastAsia="Times New Roman" w:cstheme="minorHAnsi"/>
+          <w:b/>
+          <w:bCs/>
+          <w:color w:val="000000"/>
+          <w:sz w:val="24"/>
+          <w:szCs w:val="24"/>
+          <w:lang w:eastAsia="en-GB"/>
+        </w:rPr>
+        <w:t>, Francis C.</w:t>
       </w:r>
       <w:r>
         <w:rPr>
@@ -681,7 +733,25 @@
           <w:szCs w:val="24"/>
         </w:rPr>
         <w:lastRenderedPageBreak/>
-        <w:t xml:space="preserve">F. C. Burnand (1836-1917) was an editor of the comic journal </w:t>
+        <w:t xml:space="preserve">F. C. </w:t>
+      </w:r>
+      <w:proofErr w:type="spellStart"/>
+      <w:r>
+        <w:rPr>
+          <w:rFonts w:cstheme="minorHAnsi"/>
+          <w:sz w:val="24"/>
+          <w:szCs w:val="24"/>
+        </w:rPr>
+        <w:t>Burnand</w:t>
+      </w:r>
+      <w:proofErr w:type="spellEnd"/>
+      <w:r>
+        <w:rPr>
+          <w:rFonts w:cstheme="minorHAnsi"/>
+          <w:sz w:val="24"/>
+          <w:szCs w:val="24"/>
+        </w:rPr>
+        <w:t xml:space="preserve"> (1836-1917) was an editor of the comic journal </w:t>
       </w:r>
       <w:r>
         <w:rPr>
@@ -841,6 +911,8 @@
         <w:spacing w:before="0" w:beforeAutospacing="0" w:after="240" w:afterAutospacing="0"/>
         <w:rPr>
           <w:rFonts w:asciiTheme="minorHAnsi" w:hAnsiTheme="minorHAnsi" w:cstheme="minorHAnsi"/>
+          <w:color w:val="24292E"/>
+          <w:shd w:val="clear" w:color="auto" w:fill="FFFFFF"/>
         </w:rPr>
       </w:pPr>
       <w:r>
@@ -849,92 +921,391 @@
           <w:color w:val="24292E"/>
           <w:shd w:val="clear" w:color="auto" w:fill="FFFFFF"/>
         </w:rPr>
-        <w:t>‘Fashionable Folkestone’</w:t>
-      </w:r>
-      <w:r>
+        <w:t>‘Fashionable Folkestone’ established its reputation as a resort in the 1840s and ‘50s. Visitors include Dickens and later his great admirer Jerome K. Jerome.</w:t>
+      </w:r>
+    </w:p>
+    <w:p>
+      <w:pPr>
+        <w:pStyle w:val="NormalWeb"/>
+        <w:shd w:val="clear" w:color="auto" w:fill="FFFFFF"/>
+        <w:spacing w:before="0" w:beforeAutospacing="0" w:after="240" w:afterAutospacing="0"/>
         <w:rPr>
           <w:rFonts w:asciiTheme="minorHAnsi" w:hAnsiTheme="minorHAnsi" w:cstheme="minorHAnsi"/>
-          <w:color w:val="24292E"/>
+        </w:rPr>
+      </w:pPr>
+    </w:p>
+    <w:p>
+      <w:pPr>
+        <w:spacing w:after="0" w:line="276" w:lineRule="auto"/>
+        <w:rPr>
+          <w:rFonts w:cstheme="minorHAnsi"/>
+          <w:sz w:val="24"/>
+          <w:szCs w:val="24"/>
+        </w:rPr>
+      </w:pPr>
+      <w:r>
+        <w:rPr>
+          <w:rFonts w:cstheme="minorHAnsi"/>
+          <w:b/>
+          <w:bCs/>
+          <w:sz w:val="24"/>
+          <w:szCs w:val="24"/>
+        </w:rPr>
+        <w:t xml:space="preserve">Folkestone Free </w:t>
+      </w:r>
+      <w:proofErr w:type="gramStart"/>
+      <w:r>
+        <w:rPr>
+          <w:rFonts w:cstheme="minorHAnsi"/>
+          <w:b/>
+          <w:bCs/>
+          <w:sz w:val="24"/>
+          <w:szCs w:val="24"/>
+        </w:rPr>
+        <w:t>Library</w:t>
+      </w:r>
+      <w:r>
+        <w:rPr>
+          <w:rFonts w:cstheme="minorHAnsi"/>
+          <w:sz w:val="24"/>
+          <w:szCs w:val="24"/>
+        </w:rPr>
+        <w:t>(</w:t>
+      </w:r>
+      <w:proofErr w:type="gramEnd"/>
+      <w:r>
+        <w:rPr>
+          <w:rFonts w:cstheme="minorHAnsi"/>
+          <w:sz w:val="24"/>
+          <w:szCs w:val="24"/>
+        </w:rPr>
+        <w:t>Carolyn Oulton)</w:t>
+      </w:r>
+    </w:p>
+    <w:p>
+      <w:pPr>
+        <w:spacing w:line="276" w:lineRule="auto"/>
+        <w:rPr>
+          <w:rFonts w:cstheme="minorHAnsi"/>
+          <w:sz w:val="24"/>
+          <w:szCs w:val="24"/>
+        </w:rPr>
+      </w:pPr>
+      <w:r>
+        <w:rPr>
+          <w:rFonts w:cstheme="minorHAnsi"/>
+          <w:sz w:val="24"/>
+          <w:szCs w:val="24"/>
+          <w:highlight w:val="yellow"/>
+        </w:rPr>
+        <w:t>On its way!</w:t>
+      </w:r>
+    </w:p>
+    <w:p>
+      <w:pPr>
+        <w:spacing w:line="276" w:lineRule="auto"/>
+        <w:rPr>
+          <w:rFonts w:cstheme="minorHAnsi"/>
+          <w:sz w:val="24"/>
+          <w:szCs w:val="24"/>
+        </w:rPr>
+      </w:pPr>
+    </w:p>
+    <w:p>
+      <w:pPr>
+        <w:spacing w:after="0" w:line="276" w:lineRule="auto"/>
+        <w:rPr>
+          <w:rFonts w:eastAsia="Times New Roman" w:cstheme="minorHAnsi"/>
+          <w:color w:val="000000"/>
+          <w:sz w:val="24"/>
+          <w:szCs w:val="24"/>
+          <w:lang w:eastAsia="en-GB"/>
+        </w:rPr>
+      </w:pPr>
+      <w:r>
+        <w:rPr>
+          <w:rFonts w:eastAsia="Times New Roman" w:cstheme="minorHAnsi"/>
+          <w:b/>
+          <w:bCs/>
+          <w:color w:val="000000"/>
+          <w:sz w:val="24"/>
+          <w:szCs w:val="24"/>
+          <w:lang w:eastAsia="en-GB"/>
+        </w:rPr>
+        <w:t>Franklin, Sir John</w:t>
+      </w:r>
+      <w:r>
+        <w:rPr>
+          <w:rFonts w:eastAsia="Times New Roman" w:cstheme="minorHAnsi"/>
+          <w:color w:val="000000"/>
+          <w:sz w:val="24"/>
+          <w:szCs w:val="24"/>
+          <w:lang w:eastAsia="en-GB"/>
+        </w:rPr>
+        <w:t xml:space="preserve"> (Jacquie Stamp)</w:t>
+      </w:r>
+    </w:p>
+    <w:p>
+      <w:pPr>
+        <w:spacing w:after="0" w:line="276" w:lineRule="auto"/>
+        <w:rPr>
+          <w:rFonts w:eastAsia="Times New Roman" w:cstheme="minorHAnsi"/>
+          <w:color w:val="000000"/>
+          <w:sz w:val="24"/>
+          <w:szCs w:val="24"/>
+          <w:highlight w:val="yellow"/>
+          <w:lang w:eastAsia="en-GB"/>
+        </w:rPr>
+      </w:pPr>
+      <w:r>
+        <w:rPr>
+          <w:rFonts w:eastAsia="Times New Roman" w:cstheme="minorHAnsi"/>
+          <w:color w:val="000000"/>
+          <w:sz w:val="24"/>
+          <w:szCs w:val="24"/>
+          <w:lang w:eastAsia="en-GB"/>
+        </w:rPr>
+        <w:t>On 19th May 1845 Sir John Franklin set sail from Greenhithe on what would be his final</w:t>
+      </w:r>
+      <w:r>
+        <w:rPr>
+          <w:rFonts w:eastAsia="Times New Roman" w:cstheme="minorHAnsi"/>
+          <w:color w:val="000000"/>
+          <w:sz w:val="24"/>
+          <w:szCs w:val="24"/>
+          <w:lang w:eastAsia="en-GB"/>
+        </w:rPr>
+        <w:t xml:space="preserve">, doomed </w:t>
+      </w:r>
+      <w:r>
+        <w:rPr>
+          <w:rFonts w:eastAsia="Times New Roman" w:cstheme="minorHAnsi"/>
+          <w:color w:val="000000"/>
+          <w:sz w:val="24"/>
+          <w:szCs w:val="24"/>
+          <w:lang w:eastAsia="en-GB"/>
+        </w:rPr>
+        <w:t>expedition to the Arctic regions in search of a north-west passage.</w:t>
+      </w:r>
+      <w:r>
+        <w:rPr>
+          <w:rFonts w:eastAsia="Times New Roman" w:cstheme="minorHAnsi"/>
+          <w:color w:val="000000"/>
+          <w:sz w:val="24"/>
+          <w:szCs w:val="24"/>
+          <w:lang w:eastAsia="en-GB"/>
+        </w:rPr>
+        <w:t xml:space="preserve"> There were no survivors.</w:t>
+      </w:r>
+    </w:p>
+    <w:p>
+      <w:pPr>
+        <w:spacing w:after="0" w:line="276" w:lineRule="auto"/>
+        <w:rPr>
+          <w:rFonts w:eastAsia="Times New Roman" w:cstheme="minorHAnsi"/>
+          <w:color w:val="000000"/>
+          <w:sz w:val="24"/>
+          <w:szCs w:val="24"/>
+          <w:highlight w:val="yellow"/>
+          <w:lang w:eastAsia="en-GB"/>
+        </w:rPr>
+      </w:pPr>
+    </w:p>
+    <w:p>
+      <w:pPr>
+        <w:spacing w:after="0" w:line="276" w:lineRule="auto"/>
+        <w:rPr>
+          <w:rFonts w:eastAsia="Times New Roman" w:cstheme="minorHAnsi"/>
+          <w:color w:val="000000"/>
+          <w:sz w:val="24"/>
+          <w:szCs w:val="24"/>
+          <w:highlight w:val="yellow"/>
+          <w:lang w:eastAsia="en-GB"/>
+        </w:rPr>
+      </w:pPr>
+    </w:p>
+    <w:p>
+      <w:pPr>
+        <w:spacing w:after="0" w:line="276" w:lineRule="auto"/>
+        <w:rPr>
+          <w:rFonts w:eastAsia="Times New Roman" w:cstheme="minorHAnsi"/>
+          <w:b/>
+          <w:bCs/>
+          <w:color w:val="000000"/>
+          <w:sz w:val="24"/>
+          <w:szCs w:val="24"/>
+          <w:lang w:eastAsia="en-GB"/>
+        </w:rPr>
+      </w:pPr>
+      <w:r>
+        <w:rPr>
+          <w:rFonts w:eastAsia="Times New Roman" w:cstheme="minorHAnsi"/>
+          <w:b/>
+          <w:bCs/>
+          <w:color w:val="000000"/>
+          <w:sz w:val="24"/>
+          <w:szCs w:val="24"/>
+          <w:lang w:eastAsia="en-GB"/>
+        </w:rPr>
+        <w:t>Grand, Sarah</w:t>
+      </w:r>
+    </w:p>
+    <w:p>
+      <w:pPr>
+        <w:rPr>
+          <w:rFonts w:cstheme="minorHAnsi"/>
+          <w:sz w:val="24"/>
+          <w:szCs w:val="24"/>
+        </w:rPr>
+      </w:pPr>
+      <w:r>
+        <w:rPr>
+          <w:rFonts w:cstheme="minorHAnsi"/>
+          <w:sz w:val="24"/>
+          <w:szCs w:val="24"/>
+        </w:rPr>
+        <w:t>Sarah Grand (Frances Elizabeth Bellenden Clarke), feminist campaigner and proponent of sex education for girls, lived in Tonbridge Wells from 1898-1920. Here she became P</w:t>
+      </w:r>
+      <w:r>
+        <w:rPr>
+          <w:rFonts w:cstheme="minorHAnsi"/>
+          <w:color w:val="222222"/>
+          <w:sz w:val="24"/>
+          <w:szCs w:val="24"/>
           <w:shd w:val="clear" w:color="auto" w:fill="FFFFFF"/>
         </w:rPr>
+        <w:t>resident of the local branches of the National Council of Women and the National Union of Women’s Suffrage Societies and was involved with the Women’s Volunteer Reserve Force during WW1.</w:t>
+      </w:r>
+    </w:p>
+    <w:p>
+      <w:pPr>
+        <w:spacing w:after="0" w:line="276" w:lineRule="auto"/>
+        <w:rPr>
+          <w:rFonts w:eastAsia="Times New Roman" w:cstheme="minorHAnsi"/>
+          <w:b/>
+          <w:bCs/>
+          <w:color w:val="000000"/>
+          <w:sz w:val="24"/>
+          <w:szCs w:val="24"/>
+          <w:lang w:eastAsia="en-GB"/>
+        </w:rPr>
+      </w:pPr>
+    </w:p>
+    <w:p>
+      <w:pPr>
+        <w:spacing w:after="0" w:line="276" w:lineRule="auto"/>
+        <w:rPr>
+          <w:rFonts w:cstheme="minorHAnsi"/>
+          <w:sz w:val="24"/>
+          <w:szCs w:val="24"/>
+        </w:rPr>
+      </w:pPr>
+      <w:proofErr w:type="spellStart"/>
+      <w:r>
+        <w:rPr>
+          <w:rFonts w:eastAsia="Times New Roman" w:cstheme="minorHAnsi"/>
+          <w:b/>
+          <w:bCs/>
+          <w:color w:val="000000"/>
+          <w:sz w:val="24"/>
+          <w:szCs w:val="24"/>
+          <w:lang w:eastAsia="en-GB"/>
+        </w:rPr>
+        <w:t>Grossmith</w:t>
+      </w:r>
+      <w:proofErr w:type="spellEnd"/>
+      <w:r>
+        <w:rPr>
+          <w:rFonts w:eastAsia="Times New Roman" w:cstheme="minorHAnsi"/>
+          <w:b/>
+          <w:bCs/>
+          <w:color w:val="000000"/>
+          <w:sz w:val="24"/>
+          <w:szCs w:val="24"/>
+          <w:lang w:eastAsia="en-GB"/>
+        </w:rPr>
+        <w:t xml:space="preserve">, George </w:t>
+      </w:r>
+      <w:r>
+        <w:rPr>
+          <w:rFonts w:cstheme="minorHAnsi"/>
+          <w:sz w:val="24"/>
+          <w:szCs w:val="24"/>
+        </w:rPr>
+        <w:t>(Carolyn Oulton)</w:t>
+      </w:r>
+    </w:p>
+    <w:p>
+      <w:pPr>
+        <w:spacing w:after="0" w:line="276" w:lineRule="auto"/>
+        <w:rPr>
+          <w:rFonts w:cstheme="minorHAnsi"/>
+          <w:sz w:val="24"/>
+          <w:szCs w:val="24"/>
+        </w:rPr>
+      </w:pPr>
+      <w:r>
+        <w:rPr>
+          <w:rFonts w:cstheme="minorHAnsi"/>
+          <w:sz w:val="24"/>
+          <w:szCs w:val="24"/>
+        </w:rPr>
+        <w:t xml:space="preserve">Actor and theatrical manager, producer and director, George </w:t>
+      </w:r>
+      <w:proofErr w:type="spellStart"/>
+      <w:r>
+        <w:rPr>
+          <w:rFonts w:cstheme="minorHAnsi"/>
+          <w:sz w:val="24"/>
+          <w:szCs w:val="24"/>
+        </w:rPr>
+        <w:t>Grossmith</w:t>
+      </w:r>
+      <w:proofErr w:type="spellEnd"/>
+      <w:r>
+        <w:rPr>
+          <w:rFonts w:cstheme="minorHAnsi"/>
+          <w:sz w:val="24"/>
+          <w:szCs w:val="24"/>
+        </w:rPr>
+        <w:t xml:space="preserve"> is perhaps best known today for his </w:t>
+      </w:r>
+      <w:proofErr w:type="gramStart"/>
+      <w:r>
+        <w:rPr>
+          <w:rFonts w:cstheme="minorHAnsi"/>
+          <w:sz w:val="24"/>
+          <w:szCs w:val="24"/>
+        </w:rPr>
+        <w:t>comic ”Diary</w:t>
+      </w:r>
+      <w:proofErr w:type="gramEnd"/>
+      <w:r>
+        <w:rPr>
+          <w:rFonts w:cstheme="minorHAnsi"/>
+          <w:sz w:val="24"/>
+          <w:szCs w:val="24"/>
+        </w:rPr>
+        <w:t xml:space="preserve"> of a Nobody”, written with his brother Weedon. He retired to Folkestone in 1909 and died there in 1912.</w:t>
+      </w:r>
+    </w:p>
+    <w:p>
+      <w:pPr>
+        <w:spacing w:after="0" w:line="276" w:lineRule="auto"/>
+        <w:rPr>
+          <w:rFonts w:cstheme="minorHAnsi"/>
+          <w:sz w:val="24"/>
+          <w:szCs w:val="24"/>
+        </w:rPr>
+      </w:pPr>
+      <w:r>
+        <w:rPr>
+          <w:rFonts w:cstheme="minorHAnsi"/>
+          <w:sz w:val="24"/>
+          <w:szCs w:val="24"/>
+        </w:rPr>
         <w:t xml:space="preserve"> </w:t>
       </w:r>
-      <w:r>
-        <w:rPr>
-          <w:rFonts w:asciiTheme="minorHAnsi" w:hAnsiTheme="minorHAnsi" w:cstheme="minorHAnsi"/>
-          <w:color w:val="24292E"/>
-          <w:shd w:val="clear" w:color="auto" w:fill="FFFFFF"/>
-        </w:rPr>
-        <w:t>establish</w:t>
-      </w:r>
-      <w:r>
-        <w:rPr>
-          <w:rFonts w:asciiTheme="minorHAnsi" w:hAnsiTheme="minorHAnsi" w:cstheme="minorHAnsi"/>
-          <w:color w:val="24292E"/>
-          <w:shd w:val="clear" w:color="auto" w:fill="FFFFFF"/>
-        </w:rPr>
-        <w:t>ed its reputation as a resort</w:t>
-      </w:r>
-      <w:r>
-        <w:rPr>
-          <w:rFonts w:asciiTheme="minorHAnsi" w:hAnsiTheme="minorHAnsi" w:cstheme="minorHAnsi"/>
-          <w:color w:val="24292E"/>
-          <w:shd w:val="clear" w:color="auto" w:fill="FFFFFF"/>
-        </w:rPr>
-        <w:t xml:space="preserve"> in the 1840s and ‘50s</w:t>
-      </w:r>
-      <w:r>
-        <w:rPr>
-          <w:rFonts w:asciiTheme="minorHAnsi" w:hAnsiTheme="minorHAnsi" w:cstheme="minorHAnsi"/>
-          <w:color w:val="24292E"/>
-          <w:shd w:val="clear" w:color="auto" w:fill="FFFFFF"/>
-        </w:rPr>
-        <w:t>. Visitors include Dickens and later his great admirer Jerome K. Jerome.</w:t>
-      </w:r>
-    </w:p>
-    <w:p>
-      <w:pPr>
-        <w:spacing w:line="276" w:lineRule="auto"/>
-        <w:rPr>
-          <w:rFonts w:cstheme="minorHAnsi"/>
-          <w:sz w:val="24"/>
-          <w:szCs w:val="24"/>
-        </w:rPr>
-      </w:pPr>
-    </w:p>
-    <w:p>
-      <w:pPr>
-        <w:spacing w:after="0" w:line="276" w:lineRule="auto"/>
-        <w:rPr>
-          <w:rFonts w:eastAsia="Times New Roman" w:cstheme="minorHAnsi"/>
-          <w:color w:val="000000"/>
-          <w:sz w:val="24"/>
-          <w:szCs w:val="24"/>
-          <w:lang w:eastAsia="en-GB"/>
-        </w:rPr>
-      </w:pPr>
-      <w:r>
-        <w:rPr>
-          <w:rFonts w:eastAsia="Times New Roman" w:cstheme="minorHAnsi"/>
-          <w:b/>
-          <w:bCs/>
-          <w:color w:val="000000"/>
-          <w:sz w:val="24"/>
-          <w:szCs w:val="24"/>
-          <w:lang w:eastAsia="en-GB"/>
-        </w:rPr>
-        <w:t>Franklin, Sir John</w:t>
-      </w:r>
-      <w:r>
-        <w:rPr>
-          <w:rFonts w:eastAsia="Times New Roman" w:cstheme="minorHAnsi"/>
-          <w:color w:val="000000"/>
-          <w:sz w:val="24"/>
-          <w:szCs w:val="24"/>
-          <w:lang w:eastAsia="en-GB"/>
-        </w:rPr>
-        <w:t xml:space="preserve"> (Jacquie Stamp)</w:t>
-      </w:r>
     </w:p>
     <w:p>
       <w:pPr>
@@ -948,329 +1319,45 @@
           <w:lang w:eastAsia="en-GB"/>
         </w:rPr>
       </w:pPr>
-      <w:r>
-        <w:rPr>
-          <w:rFonts w:eastAsia="Times New Roman" w:cstheme="minorHAnsi"/>
-          <w:color w:val="000000"/>
-          <w:sz w:val="24"/>
-          <w:szCs w:val="24"/>
-          <w:lang w:eastAsia="en-GB"/>
-        </w:rPr>
-        <w:t xml:space="preserve">On </w:t>
-      </w:r>
-      <w:r>
-        <w:rPr>
-          <w:rFonts w:eastAsia="Times New Roman" w:cstheme="minorHAnsi"/>
-          <w:color w:val="000000"/>
-          <w:sz w:val="24"/>
-          <w:szCs w:val="24"/>
-          <w:lang w:eastAsia="en-GB"/>
-        </w:rPr>
-        <w:t xml:space="preserve">19th May 1845 </w:t>
-      </w:r>
-      <w:r>
-        <w:rPr>
-          <w:rFonts w:eastAsia="Times New Roman" w:cstheme="minorHAnsi"/>
-          <w:color w:val="000000"/>
-          <w:sz w:val="24"/>
-          <w:szCs w:val="24"/>
-          <w:lang w:eastAsia="en-GB"/>
-        </w:rPr>
-        <w:t>Sir John</w:t>
-      </w:r>
-      <w:r>
-        <w:rPr>
-          <w:rFonts w:eastAsia="Times New Roman" w:cstheme="minorHAnsi"/>
-          <w:color w:val="000000"/>
-          <w:sz w:val="24"/>
-          <w:szCs w:val="24"/>
-          <w:lang w:eastAsia="en-GB"/>
-        </w:rPr>
-        <w:t xml:space="preserve"> Franklin</w:t>
-      </w:r>
-      <w:r>
-        <w:rPr>
-          <w:rFonts w:eastAsia="Times New Roman" w:cstheme="minorHAnsi"/>
-          <w:color w:val="000000"/>
-          <w:sz w:val="24"/>
-          <w:szCs w:val="24"/>
-          <w:lang w:eastAsia="en-GB"/>
-        </w:rPr>
-        <w:t xml:space="preserve"> set sail from Greenhithe on what would be his</w:t>
-      </w:r>
-      <w:r>
-        <w:rPr>
-          <w:rFonts w:eastAsia="Times New Roman" w:cstheme="minorHAnsi"/>
-          <w:color w:val="000000"/>
-          <w:sz w:val="24"/>
-          <w:szCs w:val="24"/>
-          <w:lang w:eastAsia="en-GB"/>
-        </w:rPr>
-        <w:t xml:space="preserve"> final</w:t>
-      </w:r>
-      <w:r>
-        <w:rPr>
-          <w:rFonts w:eastAsia="Times New Roman" w:cstheme="minorHAnsi"/>
-          <w:color w:val="000000"/>
-          <w:sz w:val="24"/>
-          <w:szCs w:val="24"/>
-          <w:lang w:eastAsia="en-GB"/>
-        </w:rPr>
-        <w:t xml:space="preserve">, doomed </w:t>
-      </w:r>
-      <w:r>
-        <w:rPr>
-          <w:rFonts w:eastAsia="Times New Roman" w:cstheme="minorHAnsi"/>
-          <w:color w:val="000000"/>
-          <w:sz w:val="24"/>
-          <w:szCs w:val="24"/>
-          <w:lang w:eastAsia="en-GB"/>
-        </w:rPr>
-        <w:t>expedition to the Arctic regions in search of a north-west passage.</w:t>
-      </w:r>
-      <w:r>
-        <w:rPr>
-          <w:rFonts w:eastAsia="Times New Roman" w:cstheme="minorHAnsi"/>
-          <w:color w:val="000000"/>
-          <w:sz w:val="24"/>
-          <w:szCs w:val="24"/>
-          <w:lang w:eastAsia="en-GB"/>
-        </w:rPr>
-        <w:t xml:space="preserve"> There were no survivors.</w:t>
-      </w:r>
-    </w:p>
-    <w:p>
-      <w:pPr>
-        <w:spacing w:after="0" w:line="276" w:lineRule="auto"/>
-        <w:rPr>
-          <w:rFonts w:eastAsia="Times New Roman" w:cstheme="minorHAnsi"/>
-          <w:color w:val="000000"/>
-          <w:sz w:val="24"/>
-          <w:szCs w:val="24"/>
-          <w:highlight w:val="yellow"/>
-          <w:lang w:eastAsia="en-GB"/>
-        </w:rPr>
-      </w:pPr>
-    </w:p>
-    <w:p>
-      <w:pPr>
-        <w:spacing w:after="0" w:line="276" w:lineRule="auto"/>
-        <w:rPr>
-          <w:rFonts w:eastAsia="Times New Roman" w:cstheme="minorHAnsi"/>
-          <w:color w:val="000000"/>
-          <w:sz w:val="24"/>
-          <w:szCs w:val="24"/>
-          <w:highlight w:val="yellow"/>
-          <w:lang w:eastAsia="en-GB"/>
-        </w:rPr>
-      </w:pPr>
-    </w:p>
-    <w:p>
-      <w:pPr>
-        <w:spacing w:after="0" w:line="276" w:lineRule="auto"/>
-        <w:rPr>
-          <w:rFonts w:eastAsia="Times New Roman" w:cstheme="minorHAnsi"/>
-          <w:b/>
-          <w:bCs/>
-          <w:color w:val="000000"/>
-          <w:sz w:val="24"/>
-          <w:szCs w:val="24"/>
-          <w:lang w:eastAsia="en-GB"/>
-        </w:rPr>
-      </w:pPr>
-      <w:r>
-        <w:rPr>
-          <w:rFonts w:eastAsia="Times New Roman" w:cstheme="minorHAnsi"/>
-          <w:b/>
-          <w:bCs/>
-          <w:color w:val="000000"/>
-          <w:sz w:val="24"/>
-          <w:szCs w:val="24"/>
-          <w:lang w:eastAsia="en-GB"/>
-        </w:rPr>
-        <w:t>Grand, Sarah</w:t>
-      </w:r>
-    </w:p>
-    <w:p>
-      <w:pPr>
-        <w:rPr>
-          <w:sz w:val="24"/>
-          <w:szCs w:val="24"/>
-        </w:rPr>
-      </w:pPr>
-      <w:r>
-        <w:rPr>
-          <w:sz w:val="24"/>
-          <w:szCs w:val="24"/>
-        </w:rPr>
-        <w:t>Sarah Grand</w:t>
-      </w:r>
-      <w:r>
-        <w:rPr>
-          <w:sz w:val="24"/>
-          <w:szCs w:val="24"/>
-        </w:rPr>
-        <w:t xml:space="preserve"> (Frances Elizabeth Bellenden Clarke),</w:t>
-      </w:r>
-      <w:r>
-        <w:rPr>
-          <w:sz w:val="24"/>
-          <w:szCs w:val="24"/>
-        </w:rPr>
-        <w:t xml:space="preserve"> feminist campaigner and proponent of sex education for girls, </w:t>
-      </w:r>
-      <w:r>
-        <w:rPr>
-          <w:sz w:val="24"/>
-          <w:szCs w:val="24"/>
-        </w:rPr>
-        <w:t xml:space="preserve">lived in Tonbridge Wells from 1898-1920. Here she </w:t>
-      </w:r>
-      <w:r>
-        <w:rPr>
-          <w:rFonts w:cstheme="minorHAnsi"/>
-          <w:sz w:val="24"/>
-          <w:szCs w:val="24"/>
-        </w:rPr>
-        <w:t>became P</w:t>
-      </w:r>
-      <w:r>
-        <w:rPr>
-          <w:rFonts w:cstheme="minorHAnsi"/>
-          <w:color w:val="222222"/>
-          <w:sz w:val="24"/>
-          <w:szCs w:val="24"/>
-          <w:shd w:val="clear" w:color="auto" w:fill="FFFFFF"/>
-        </w:rPr>
-        <w:t>resident of the local branches of the National Council of Women and the National Union of Women’s Suffrage Societies</w:t>
-      </w:r>
-      <w:r>
-        <w:rPr>
-          <w:rFonts w:cstheme="minorHAnsi"/>
-          <w:color w:val="222222"/>
-          <w:sz w:val="24"/>
-          <w:szCs w:val="24"/>
-          <w:shd w:val="clear" w:color="auto" w:fill="FFFFFF"/>
-        </w:rPr>
-        <w:t xml:space="preserve"> and was involved with the Women’s Volunteer Reserve Force during WW1.</w:t>
-      </w:r>
-    </w:p>
-    <w:p>
-      <w:pPr>
-        <w:spacing w:after="0" w:line="276" w:lineRule="auto"/>
-        <w:rPr>
-          <w:rFonts w:eastAsia="Times New Roman" w:cstheme="minorHAnsi"/>
-          <w:b/>
-          <w:bCs/>
-          <w:color w:val="000000"/>
-          <w:sz w:val="24"/>
-          <w:szCs w:val="24"/>
-          <w:lang w:eastAsia="en-GB"/>
-        </w:rPr>
-      </w:pPr>
-    </w:p>
-    <w:p>
-      <w:pPr>
-        <w:spacing w:after="0" w:line="276" w:lineRule="auto"/>
-        <w:rPr>
-          <w:rFonts w:cstheme="minorHAnsi"/>
-          <w:sz w:val="24"/>
-          <w:szCs w:val="24"/>
-        </w:rPr>
-      </w:pPr>
-      <w:r>
-        <w:rPr>
-          <w:rFonts w:eastAsia="Times New Roman" w:cstheme="minorHAnsi"/>
-          <w:b/>
-          <w:bCs/>
-          <w:color w:val="000000"/>
-          <w:sz w:val="24"/>
-          <w:szCs w:val="24"/>
-          <w:lang w:eastAsia="en-GB"/>
-        </w:rPr>
-        <w:t xml:space="preserve">Grossmith, George </w:t>
-      </w:r>
-      <w:r>
-        <w:rPr>
-          <w:rFonts w:cstheme="minorHAnsi"/>
-          <w:sz w:val="24"/>
-          <w:szCs w:val="24"/>
-        </w:rPr>
-        <w:t>(Carolyn Oulton)</w:t>
-      </w:r>
-    </w:p>
-    <w:p>
-      <w:pPr>
-        <w:spacing w:after="0" w:line="276" w:lineRule="auto"/>
-        <w:rPr>
-          <w:rFonts w:cstheme="minorHAnsi"/>
-          <w:sz w:val="24"/>
-          <w:szCs w:val="24"/>
-        </w:rPr>
-      </w:pPr>
-      <w:r>
-        <w:rPr>
-          <w:rFonts w:cstheme="minorHAnsi"/>
-          <w:sz w:val="24"/>
-          <w:szCs w:val="24"/>
-        </w:rPr>
-        <w:t>Actor and theatrical manager, producer and director, George Grossmith is perhaps best known today for his comic ”Diary of a Nobody”, written with his brother Weedon. He retired to Folkestone in 1909 and died there in 1912.</w:t>
-      </w:r>
-    </w:p>
-    <w:p>
-      <w:pPr>
-        <w:spacing w:after="0" w:line="276" w:lineRule="auto"/>
-        <w:rPr>
-          <w:rFonts w:cstheme="minorHAnsi"/>
-          <w:sz w:val="24"/>
-          <w:szCs w:val="24"/>
-        </w:rPr>
-      </w:pPr>
-      <w:r>
-        <w:rPr>
-          <w:rFonts w:cstheme="minorHAnsi"/>
-          <w:sz w:val="24"/>
-          <w:szCs w:val="24"/>
+    </w:p>
+    <w:p>
+      <w:pPr>
+        <w:spacing w:after="0" w:line="276" w:lineRule="auto"/>
+        <w:rPr>
+          <w:rFonts w:eastAsia="Times New Roman" w:cstheme="minorHAnsi"/>
+          <w:color w:val="000000"/>
+          <w:sz w:val="24"/>
+          <w:szCs w:val="24"/>
+          <w:lang w:eastAsia="en-GB"/>
+        </w:rPr>
+      </w:pPr>
+      <w:proofErr w:type="spellStart"/>
+      <w:r>
+        <w:rPr>
+          <w:rFonts w:eastAsia="Times New Roman" w:cstheme="minorHAnsi"/>
+          <w:b/>
+          <w:bCs/>
+          <w:color w:val="000000"/>
+          <w:sz w:val="24"/>
+          <w:szCs w:val="24"/>
+          <w:lang w:eastAsia="en-GB"/>
+        </w:rPr>
+        <w:lastRenderedPageBreak/>
+        <w:t>Hoodening</w:t>
+      </w:r>
+      <w:proofErr w:type="spellEnd"/>
+      <w:r>
+        <w:rPr>
+          <w:rFonts w:eastAsia="Times New Roman" w:cstheme="minorHAnsi"/>
+          <w:b/>
+          <w:bCs/>
+          <w:color w:val="000000"/>
+          <w:sz w:val="24"/>
+          <w:szCs w:val="24"/>
+          <w:lang w:eastAsia="en-GB"/>
         </w:rPr>
         <w:t xml:space="preserve"> </w:t>
       </w:r>
-    </w:p>
-    <w:p>
-      <w:pPr>
-        <w:spacing w:after="0" w:line="276" w:lineRule="auto"/>
-        <w:rPr>
-          <w:rFonts w:eastAsia="Times New Roman" w:cstheme="minorHAnsi"/>
-          <w:color w:val="000000"/>
-          <w:sz w:val="24"/>
-          <w:szCs w:val="24"/>
-          <w:highlight w:val="yellow"/>
-          <w:lang w:eastAsia="en-GB"/>
-        </w:rPr>
-      </w:pPr>
-    </w:p>
-    <w:p>
-      <w:pPr>
-        <w:spacing w:after="0" w:line="276" w:lineRule="auto"/>
-        <w:rPr>
-          <w:rFonts w:eastAsia="Times New Roman" w:cstheme="minorHAnsi"/>
-          <w:color w:val="000000"/>
-          <w:sz w:val="24"/>
-          <w:szCs w:val="24"/>
-          <w:lang w:eastAsia="en-GB"/>
-        </w:rPr>
-      </w:pPr>
-      <w:r>
-        <w:rPr>
-          <w:rFonts w:eastAsia="Times New Roman" w:cstheme="minorHAnsi"/>
-          <w:b/>
-          <w:bCs/>
-          <w:color w:val="000000"/>
-          <w:sz w:val="24"/>
-          <w:szCs w:val="24"/>
-          <w:lang w:eastAsia="en-GB"/>
-        </w:rPr>
-        <w:t xml:space="preserve">Hoodening </w:t>
-      </w:r>
       <w:r>
         <w:rPr>
           <w:rFonts w:eastAsia="Times New Roman" w:cstheme="minorHAnsi"/>
@@ -1301,26 +1388,293 @@
           <w:szCs w:val="24"/>
           <w:lang w:eastAsia="en-GB"/>
         </w:rPr>
-        <w:t xml:space="preserve">The Hooden Horse is an animal-character unique to the folk traditions of East Kent. He is key to the East Kent tradition of Hoodening, in which a group of disguised individuals call at their neighbours’ houses to request money in return for musical and comical entertainment. </w:t>
-      </w:r>
-    </w:p>
-    <w:p>
-      <w:pPr>
-        <w:spacing w:after="0" w:line="276" w:lineRule="auto"/>
-        <w:rPr>
-          <w:rFonts w:eastAsia="Times New Roman" w:cstheme="minorHAnsi"/>
-          <w:color w:val="000000"/>
-          <w:sz w:val="24"/>
-          <w:szCs w:val="24"/>
-          <w:lang w:eastAsia="en-GB"/>
-        </w:rPr>
-      </w:pPr>
-    </w:p>
-    <w:p>
-      <w:pPr>
-        <w:spacing w:after="0" w:line="276" w:lineRule="auto"/>
-        <w:rPr>
-          <w:rFonts w:eastAsia="Times New Roman" w:cstheme="minorHAnsi"/>
+        <w:t xml:space="preserve">The </w:t>
+      </w:r>
+      <w:proofErr w:type="spellStart"/>
+      <w:r>
+        <w:rPr>
+          <w:rFonts w:eastAsia="Times New Roman" w:cstheme="minorHAnsi"/>
+          <w:color w:val="000000"/>
+          <w:sz w:val="24"/>
+          <w:szCs w:val="24"/>
+          <w:lang w:eastAsia="en-GB"/>
+        </w:rPr>
+        <w:t>Hooden</w:t>
+      </w:r>
+      <w:proofErr w:type="spellEnd"/>
+      <w:r>
+        <w:rPr>
+          <w:rFonts w:eastAsia="Times New Roman" w:cstheme="minorHAnsi"/>
+          <w:color w:val="000000"/>
+          <w:sz w:val="24"/>
+          <w:szCs w:val="24"/>
+          <w:lang w:eastAsia="en-GB"/>
+        </w:rPr>
+        <w:t xml:space="preserve"> Horse is an animal-character unique to the folk traditions of East Kent. He is key to the East Kent tradition of </w:t>
+      </w:r>
+      <w:proofErr w:type="spellStart"/>
+      <w:r>
+        <w:rPr>
+          <w:rFonts w:eastAsia="Times New Roman" w:cstheme="minorHAnsi"/>
+          <w:color w:val="000000"/>
+          <w:sz w:val="24"/>
+          <w:szCs w:val="24"/>
+          <w:lang w:eastAsia="en-GB"/>
+        </w:rPr>
+        <w:t>Hoodening</w:t>
+      </w:r>
+      <w:proofErr w:type="spellEnd"/>
+      <w:r>
+        <w:rPr>
+          <w:rFonts w:eastAsia="Times New Roman" w:cstheme="minorHAnsi"/>
+          <w:color w:val="000000"/>
+          <w:sz w:val="24"/>
+          <w:szCs w:val="24"/>
+          <w:lang w:eastAsia="en-GB"/>
+        </w:rPr>
+        <w:t xml:space="preserve">, in which a group of disguised individuals call at their neighbours’ houses to request money in return for musical and comical entertainment. </w:t>
+      </w:r>
+    </w:p>
+    <w:p>
+      <w:pPr>
+        <w:spacing w:after="0" w:line="276" w:lineRule="auto"/>
+        <w:rPr>
+          <w:rFonts w:eastAsia="Times New Roman" w:cstheme="minorHAnsi"/>
+          <w:color w:val="000000"/>
+          <w:sz w:val="24"/>
+          <w:szCs w:val="24"/>
+          <w:lang w:eastAsia="en-GB"/>
+        </w:rPr>
+      </w:pPr>
+    </w:p>
+    <w:p>
+      <w:pPr>
+        <w:spacing w:after="0" w:line="276" w:lineRule="auto"/>
+        <w:rPr>
+          <w:rFonts w:eastAsia="Times New Roman" w:cstheme="minorHAnsi"/>
+          <w:color w:val="000000"/>
+          <w:sz w:val="24"/>
+          <w:szCs w:val="24"/>
+          <w:lang w:eastAsia="en-GB"/>
+        </w:rPr>
+      </w:pPr>
+    </w:p>
+    <w:p>
+      <w:pPr>
+        <w:spacing w:after="0" w:line="276" w:lineRule="auto"/>
+        <w:rPr>
+          <w:rFonts w:eastAsia="Times New Roman" w:cstheme="minorHAnsi"/>
+          <w:color w:val="000000"/>
+          <w:sz w:val="24"/>
+          <w:szCs w:val="24"/>
+          <w:lang w:eastAsia="en-GB"/>
+        </w:rPr>
+      </w:pPr>
+    </w:p>
+    <w:p>
+      <w:pPr>
+        <w:spacing w:after="0" w:line="276" w:lineRule="auto"/>
+        <w:rPr>
+          <w:rFonts w:eastAsia="Times New Roman" w:cstheme="minorHAnsi"/>
+          <w:color w:val="000000"/>
+          <w:sz w:val="24"/>
+          <w:szCs w:val="24"/>
+          <w:lang w:eastAsia="en-GB"/>
+        </w:rPr>
+      </w:pPr>
+      <w:r>
+        <w:rPr>
+          <w:rFonts w:eastAsia="Times New Roman" w:cstheme="minorHAnsi"/>
+          <w:b/>
+          <w:bCs/>
+          <w:color w:val="000000"/>
+          <w:sz w:val="24"/>
+          <w:szCs w:val="24"/>
+          <w:lang w:eastAsia="en-GB"/>
+        </w:rPr>
+        <w:t>James, Henry</w:t>
+      </w:r>
+      <w:r>
+        <w:rPr>
+          <w:rFonts w:eastAsia="Times New Roman" w:cstheme="minorHAnsi"/>
+          <w:color w:val="000000"/>
+          <w:sz w:val="24"/>
+          <w:szCs w:val="24"/>
+          <w:lang w:eastAsia="en-GB"/>
+        </w:rPr>
+        <w:t xml:space="preserve"> (Peter Merchant)</w:t>
+      </w:r>
+    </w:p>
+    <w:p>
+      <w:pPr>
+        <w:rPr>
+          <w:iCs/>
+        </w:rPr>
+      </w:pPr>
+      <w:r>
+        <w:rPr>
+          <w:rFonts w:cstheme="minorHAnsi"/>
+          <w:iCs/>
+          <w:sz w:val="24"/>
+          <w:szCs w:val="24"/>
+        </w:rPr>
+        <w:t xml:space="preserve">Henry James’s play 1895 </w:t>
+      </w:r>
+      <w:proofErr w:type="spellStart"/>
+      <w:r>
+        <w:rPr>
+          <w:rFonts w:cstheme="minorHAnsi"/>
+          <w:i/>
+          <w:sz w:val="24"/>
+          <w:szCs w:val="24"/>
+        </w:rPr>
+        <w:t>Summersoft</w:t>
+      </w:r>
+      <w:proofErr w:type="spellEnd"/>
+      <w:r>
+        <w:rPr>
+          <w:rFonts w:cstheme="minorHAnsi"/>
+          <w:i/>
+          <w:sz w:val="24"/>
+          <w:szCs w:val="24"/>
+        </w:rPr>
+        <w:t>,</w:t>
+      </w:r>
+      <w:r>
+        <w:rPr>
+          <w:rFonts w:cstheme="minorHAnsi"/>
+          <w:iCs/>
+          <w:sz w:val="24"/>
+          <w:szCs w:val="24"/>
+        </w:rPr>
+        <w:t xml:space="preserve"> his 1898 prose tale</w:t>
+      </w:r>
+      <w:r>
+        <w:rPr>
+          <w:rFonts w:cstheme="minorHAnsi"/>
+          <w:i/>
+          <w:sz w:val="24"/>
+          <w:szCs w:val="24"/>
+        </w:rPr>
+        <w:t xml:space="preserve"> </w:t>
+      </w:r>
+      <w:r>
+        <w:rPr>
+          <w:rFonts w:cstheme="minorHAnsi"/>
+          <w:iCs/>
+          <w:sz w:val="24"/>
+          <w:szCs w:val="24"/>
+        </w:rPr>
+        <w:t xml:space="preserve">‘Covering End’ and his 1907 comedy </w:t>
+      </w:r>
+      <w:r>
+        <w:rPr>
+          <w:rFonts w:cstheme="minorHAnsi"/>
+          <w:i/>
+          <w:sz w:val="24"/>
+          <w:szCs w:val="24"/>
+        </w:rPr>
+        <w:t>The High Bid</w:t>
+      </w:r>
+      <w:r>
+        <w:rPr>
+          <w:rFonts w:cstheme="minorHAnsi"/>
+          <w:iCs/>
+          <w:sz w:val="24"/>
+          <w:szCs w:val="24"/>
+        </w:rPr>
+        <w:t xml:space="preserve"> share a similar plot, and are generally believed to have been inspired by either </w:t>
+      </w:r>
+      <w:r>
+        <w:rPr>
+          <w:rFonts w:cstheme="minorHAnsi"/>
+          <w:sz w:val="24"/>
+          <w:szCs w:val="24"/>
+        </w:rPr>
+        <w:t>Osterley Park</w:t>
+      </w:r>
+      <w:r>
+        <w:rPr>
+          <w:rFonts w:cstheme="minorHAnsi"/>
+          <w:sz w:val="24"/>
+          <w:szCs w:val="24"/>
+        </w:rPr>
+        <w:t xml:space="preserve"> or</w:t>
+      </w:r>
+      <w:r>
+        <w:rPr>
+          <w:rFonts w:cstheme="minorHAnsi"/>
+          <w:sz w:val="24"/>
+          <w:szCs w:val="24"/>
+        </w:rPr>
+        <w:t xml:space="preserve"> Hatfield House</w:t>
+      </w:r>
+      <w:r>
+        <w:rPr>
+          <w:rFonts w:cstheme="minorHAnsi"/>
+          <w:sz w:val="24"/>
+          <w:szCs w:val="24"/>
+        </w:rPr>
+        <w:t xml:space="preserve">. </w:t>
+      </w:r>
+      <w:proofErr w:type="gramStart"/>
+      <w:r>
+        <w:rPr>
+          <w:rFonts w:cstheme="minorHAnsi"/>
+          <w:sz w:val="24"/>
+          <w:szCs w:val="24"/>
+        </w:rPr>
+        <w:t>However</w:t>
+      </w:r>
+      <w:proofErr w:type="gramEnd"/>
+      <w:r>
+        <w:rPr>
+          <w:rFonts w:cstheme="minorHAnsi"/>
+          <w:sz w:val="24"/>
+          <w:szCs w:val="24"/>
+        </w:rPr>
+        <w:t xml:space="preserve"> a number of details suggest that Kent’s </w:t>
+      </w:r>
+      <w:proofErr w:type="spellStart"/>
+      <w:r>
+        <w:rPr>
+          <w:rFonts w:cstheme="minorHAnsi"/>
+          <w:sz w:val="24"/>
+          <w:szCs w:val="24"/>
+        </w:rPr>
+        <w:t>Hever</w:t>
+      </w:r>
+      <w:proofErr w:type="spellEnd"/>
+      <w:r>
+        <w:rPr>
+          <w:rFonts w:cstheme="minorHAnsi"/>
+          <w:sz w:val="24"/>
+          <w:szCs w:val="24"/>
+        </w:rPr>
+        <w:t xml:space="preserve"> Castle is the more likely ‘original’ James had in mind.</w:t>
+      </w:r>
+    </w:p>
+    <w:p>
+      <w:pPr>
+        <w:spacing w:after="0" w:line="276" w:lineRule="auto"/>
+        <w:rPr>
+          <w:rFonts w:eastAsia="Times New Roman" w:cstheme="minorHAnsi"/>
+          <w:b/>
+          <w:bCs/>
+          <w:color w:val="000000"/>
+          <w:sz w:val="24"/>
+          <w:szCs w:val="24"/>
+          <w:lang w:eastAsia="en-GB"/>
+        </w:rPr>
+      </w:pPr>
+    </w:p>
+    <w:p>
+      <w:pPr>
+        <w:spacing w:after="0" w:line="276" w:lineRule="auto"/>
+        <w:rPr>
+          <w:rFonts w:eastAsia="Times New Roman" w:cstheme="minorHAnsi"/>
+          <w:b/>
+          <w:bCs/>
           <w:color w:val="000000"/>
           <w:sz w:val="24"/>
           <w:szCs w:val="24"/>
@@ -1401,8 +1755,20 @@
           <w:sz w:val="24"/>
           <w:szCs w:val="24"/>
         </w:rPr>
-        <w:t>Three Men on the Bummel</w:t>
-      </w:r>
+        <w:t xml:space="preserve">Three Men on the </w:t>
+      </w:r>
+      <w:proofErr w:type="spellStart"/>
+      <w:r>
+        <w:rPr>
+          <w:rFonts w:cstheme="minorHAnsi"/>
+          <w:i/>
+          <w:iCs/>
+          <w:sz w:val="24"/>
+          <w:szCs w:val="24"/>
+        </w:rPr>
+        <w:t>Bummel</w:t>
+      </w:r>
+      <w:proofErr w:type="spellEnd"/>
       <w:r>
         <w:rPr>
           <w:rFonts w:cstheme="minorHAnsi"/>
@@ -1546,7 +1912,29 @@
           <w:szCs w:val="24"/>
           <w:shd w:val="clear" w:color="auto" w:fill="FFFFFF"/>
         </w:rPr>
-        <w:t xml:space="preserve">Bessie Marchant was born at Debden Court Farm, Petham, Canterbury on 12 December 1862, to Baptist parents. Several of her early novels are set in the county, including the 1898 </w:t>
+        <w:t xml:space="preserve">Bessie Marchant was born at Debden Court Farm, </w:t>
+      </w:r>
+      <w:proofErr w:type="spellStart"/>
+      <w:r>
+        <w:rPr>
+          <w:rFonts w:cstheme="minorHAnsi"/>
+          <w:color w:val="24292E"/>
+          <w:sz w:val="24"/>
+          <w:szCs w:val="24"/>
+          <w:shd w:val="clear" w:color="auto" w:fill="FFFFFF"/>
+        </w:rPr>
+        <w:t>Petham</w:t>
+      </w:r>
+      <w:proofErr w:type="spellEnd"/>
+      <w:r>
+        <w:rPr>
+          <w:rFonts w:cstheme="minorHAnsi"/>
+          <w:color w:val="24292E"/>
+          <w:sz w:val="24"/>
+          <w:szCs w:val="24"/>
+          <w:shd w:val="clear" w:color="auto" w:fill="FFFFFF"/>
+        </w:rPr>
+        <w:t xml:space="preserve">, Canterbury on 12 December 1862, to Baptist parents. Several of her early novels are set in the county, including the 1898 </w:t>
       </w:r>
       <w:r>
         <w:rPr>
@@ -1628,37 +2016,7 @@
           <w:szCs w:val="24"/>
           <w:shd w:val="clear" w:color="auto" w:fill="FFFFFF"/>
         </w:rPr>
-        <w:t>The ‘modesty hood’</w:t>
-      </w:r>
-      <w:r>
-        <w:rPr>
-          <w:rFonts w:cstheme="minorHAnsi"/>
-          <w:color w:val="24292E"/>
-          <w:sz w:val="24"/>
-          <w:szCs w:val="24"/>
-          <w:shd w:val="clear" w:color="auto" w:fill="FFFFFF"/>
-        </w:rPr>
-        <w:t xml:space="preserve"> attached to</w:t>
-      </w:r>
-      <w:r>
-        <w:rPr>
-          <w:rFonts w:cstheme="minorHAnsi"/>
-          <w:color w:val="24292E"/>
-          <w:sz w:val="24"/>
-          <w:szCs w:val="24"/>
-          <w:shd w:val="clear" w:color="auto" w:fill="FFFFFF"/>
-        </w:rPr>
-        <w:t xml:space="preserve"> bathing machines, was invented in Margate in 1753 </w:t>
-      </w:r>
-      <w:r>
-        <w:rPr>
-          <w:rFonts w:cstheme="minorHAnsi"/>
-          <w:color w:val="24292E"/>
-          <w:sz w:val="24"/>
-          <w:szCs w:val="24"/>
-          <w:shd w:val="clear" w:color="auto" w:fill="FFFFFF"/>
-        </w:rPr>
-        <w:t xml:space="preserve">and a </w:t>
+        <w:t xml:space="preserve">The ‘modesty hood’ attached to bathing machines, was invented in Margate in 1753 and a </w:t>
       </w:r>
       <w:r>
         <w:rPr>
@@ -1690,45 +2048,17 @@
           <w:szCs w:val="24"/>
           <w:shd w:val="clear" w:color="auto" w:fill="FFFFFF"/>
         </w:rPr>
-        <w:t> </w:t>
-      </w:r>
-      <w:r>
-        <w:rPr>
-          <w:rFonts w:cstheme="minorHAnsi"/>
+        <w:t xml:space="preserve"> was founded in </w:t>
+      </w:r>
+      <w:r>
+        <w:rPr>
+          <w:rFonts w:cstheme="minorHAnsi"/>
+          <w:color w:val="24292E"/>
           <w:sz w:val="24"/>
           <w:szCs w:val="24"/>
           <w:shd w:val="clear" w:color="auto" w:fill="FFFFFF"/>
         </w:rPr>
-        <w:t xml:space="preserve">was founded </w:t>
-      </w:r>
-      <w:r>
-        <w:rPr>
-          <w:rFonts w:cstheme="minorHAnsi"/>
-          <w:sz w:val="24"/>
-          <w:szCs w:val="24"/>
-          <w:shd w:val="clear" w:color="auto" w:fill="FFFFFF"/>
-        </w:rPr>
-        <w:t xml:space="preserve">in </w:t>
-      </w:r>
-      <w:r>
-        <w:rPr>
-          <w:rFonts w:cstheme="minorHAnsi"/>
-          <w:color w:val="24292E"/>
-          <w:sz w:val="24"/>
-          <w:szCs w:val="24"/>
-          <w:shd w:val="clear" w:color="auto" w:fill="FFFFFF"/>
-        </w:rPr>
-        <w:t>1792 for the treatment of scrofula. </w:t>
-      </w:r>
-      <w:r>
-        <w:rPr>
-          <w:rFonts w:cstheme="minorHAnsi"/>
-          <w:color w:val="24292E"/>
-          <w:sz w:val="24"/>
-          <w:szCs w:val="24"/>
-          <w:shd w:val="clear" w:color="auto" w:fill="FFFFFF"/>
-        </w:rPr>
-        <w:t>Ironically Margate would become one of Kent’s more populist resorts in the nineteenth century.</w:t>
+        <w:t>1792 for the treatment of scrofula. Ironically Margate would become one of Kent’s more populist resorts in the nineteenth century.</w:t>
       </w:r>
     </w:p>
     <w:p>
@@ -1758,6 +2088,7 @@
           <w:sz w:val="24"/>
           <w:szCs w:val="24"/>
         </w:rPr>
+        <w:lastRenderedPageBreak/>
         <w:t xml:space="preserve">Ramsgate </w:t>
       </w:r>
       <w:r>
@@ -1783,21 +2114,7 @@
           <w:rFonts w:asciiTheme="minorHAnsi" w:hAnsiTheme="minorHAnsi" w:cstheme="minorHAnsi"/>
           <w:color w:val="24292E"/>
         </w:rPr>
-        <w:t>‘Royal Ramsgate’</w:t>
-      </w:r>
-      <w:r>
-        <w:rPr>
-          <w:rFonts w:asciiTheme="minorHAnsi" w:hAnsiTheme="minorHAnsi" w:cstheme="minorHAnsi"/>
-          <w:color w:val="24292E"/>
-        </w:rPr>
-        <w:t xml:space="preserve"> could boast </w:t>
-      </w:r>
-      <w:r>
-        <w:rPr>
-          <w:rFonts w:asciiTheme="minorHAnsi" w:hAnsiTheme="minorHAnsi" w:cstheme="minorHAnsi"/>
-          <w:color w:val="24292E"/>
-        </w:rPr>
-        <w:t>Princess </w:t>
+        <w:t>‘Royal Ramsgate’ could boast Princess </w:t>
       </w:r>
       <w:hyperlink r:id="rId7" w:history="1">
         <w:r>
@@ -1814,13 +2131,21 @@
         <w:rPr>
           <w:rFonts w:asciiTheme="minorHAnsi" w:hAnsiTheme="minorHAnsi" w:cstheme="minorHAnsi"/>
         </w:rPr>
-        <w:t> </w:t>
-      </w:r>
+        <w:t xml:space="preserve"> among its more illustrious visitors in the mid-1830s. Readers of Dickens will recall that the </w:t>
+      </w:r>
+      <w:proofErr w:type="spellStart"/>
       <w:r>
         <w:rPr>
           <w:rFonts w:asciiTheme="minorHAnsi" w:hAnsiTheme="minorHAnsi" w:cstheme="minorHAnsi"/>
         </w:rPr>
-        <w:t>among its more illustrious visitors in the mid-1830s. Readers of Dickens will recall that the Tuggs family stayed in the town at around the same time.</w:t>
+        <w:t>Tuggs</w:t>
+      </w:r>
+      <w:proofErr w:type="spellEnd"/>
+      <w:r>
+        <w:rPr>
+          <w:rFonts w:asciiTheme="minorHAnsi" w:hAnsiTheme="minorHAnsi" w:cstheme="minorHAnsi"/>
+        </w:rPr>
+        <w:t xml:space="preserve"> family stayed in the town at around the same time.</w:t>
       </w:r>
     </w:p>
     <w:p>
@@ -1940,22 +2265,7 @@
           <w:rFonts w:asciiTheme="minorHAnsi" w:hAnsiTheme="minorHAnsi" w:cstheme="minorHAnsi"/>
           <w:color w:val="24292E"/>
         </w:rPr>
-        <w:lastRenderedPageBreak/>
-        <w:t>From the late eighteenth and nineteenth centuries</w:t>
-      </w:r>
-      <w:r>
-        <w:rPr>
-          <w:rFonts w:asciiTheme="minorHAnsi" w:hAnsiTheme="minorHAnsi" w:cstheme="minorHAnsi"/>
-          <w:color w:val="24292E"/>
-        </w:rPr>
-        <w:t xml:space="preserve"> fishing villages along the Kent coast were reinventing themselves as seaside resorts. Initially aimed at invalids, these towns increasingly attracted pleasure seekers and families.</w:t>
-      </w:r>
-      <w:r>
-        <w:rPr>
-          <w:rFonts w:asciiTheme="minorHAnsi" w:hAnsiTheme="minorHAnsi" w:cstheme="minorHAnsi"/>
-          <w:color w:val="24292E"/>
-        </w:rPr>
-        <w:t xml:space="preserve"> </w:t>
+        <w:t xml:space="preserve">From the late eighteenth and nineteenth centuries fishing villages along the Kent coast were reinventing themselves as seaside resorts. Initially aimed at invalids, these towns increasingly attracted pleasure seekers and families. </w:t>
       </w:r>
     </w:p>
     <w:p>
@@ -2174,6 +2484,7 @@
           <w:szCs w:val="24"/>
         </w:rPr>
       </w:pPr>
+      <w:proofErr w:type="spellStart"/>
       <w:r>
         <w:rPr>
           <w:rFonts w:cstheme="minorHAnsi"/>
@@ -2183,7 +2494,19 @@
           <w:sz w:val="24"/>
           <w:szCs w:val="24"/>
         </w:rPr>
-        <w:t xml:space="preserve">Walmer Castle </w:t>
+        <w:t>Walmer</w:t>
+      </w:r>
+      <w:proofErr w:type="spellEnd"/>
+      <w:r>
+        <w:rPr>
+          <w:rFonts w:cstheme="minorHAnsi"/>
+          <w:b/>
+          <w:bCs/>
+          <w:color w:val="24292E"/>
+          <w:sz w:val="24"/>
+          <w:szCs w:val="24"/>
+        </w:rPr>
+        <w:t xml:space="preserve"> Castle </w:t>
       </w:r>
       <w:r>
         <w:rPr>
@@ -2329,6 +2652,7 @@
           <w:szCs w:val="24"/>
           <w:u w:val="single"/>
         </w:rPr>
+        <w:lastRenderedPageBreak/>
         <w:t>Dickens</w:t>
       </w:r>
       <w:r>
@@ -2384,7 +2708,25 @@
           <w:sz w:val="24"/>
           <w:szCs w:val="24"/>
         </w:rPr>
-        <w:t>(Ken Moffat and Carolyn Oulton)</w:t>
+        <w:t xml:space="preserve">(Ken </w:t>
+      </w:r>
+      <w:proofErr w:type="spellStart"/>
+      <w:r>
+        <w:rPr>
+          <w:rFonts w:cstheme="minorHAnsi"/>
+          <w:sz w:val="24"/>
+          <w:szCs w:val="24"/>
+        </w:rPr>
+        <w:t>Moffat</w:t>
+      </w:r>
+      <w:proofErr w:type="spellEnd"/>
+      <w:r>
+        <w:rPr>
+          <w:rFonts w:cstheme="minorHAnsi"/>
+          <w:sz w:val="24"/>
+          <w:szCs w:val="24"/>
+        </w:rPr>
+        <w:t xml:space="preserve"> and Carolyn Oulton)</w:t>
       </w:r>
     </w:p>
     <w:p>
@@ -2432,7 +2774,25 @@
           <w:sz w:val="24"/>
           <w:szCs w:val="24"/>
         </w:rPr>
-        <w:t>(Ken Moffat and Carolyn Oulton)</w:t>
+        <w:t xml:space="preserve">(Ken </w:t>
+      </w:r>
+      <w:proofErr w:type="spellStart"/>
+      <w:r>
+        <w:rPr>
+          <w:rFonts w:cstheme="minorHAnsi"/>
+          <w:sz w:val="24"/>
+          <w:szCs w:val="24"/>
+        </w:rPr>
+        <w:t>Moffat</w:t>
+      </w:r>
+      <w:proofErr w:type="spellEnd"/>
+      <w:r>
+        <w:rPr>
+          <w:rFonts w:cstheme="minorHAnsi"/>
+          <w:sz w:val="24"/>
+          <w:szCs w:val="24"/>
+        </w:rPr>
+        <w:t xml:space="preserve"> and Carolyn Oulton)</w:t>
       </w:r>
     </w:p>
     <w:p>
@@ -2453,7 +2813,25 @@
           <w:sz w:val="24"/>
           <w:szCs w:val="24"/>
         </w:rPr>
-        <w:t>Dickens holidayed in regularly between 1837 and 1851. While ‘organs, fiddles, bells, or glee-singers’ could be distracting and the were perilous in bad weather, he wrote in 1849 ‘I am still of opinion that Broadstairs beats all watering places into what the Americans call “sky-blue fits”’.</w:t>
+        <w:t xml:space="preserve">Dickens holidayed in regularly between 1837 and 1851. While ‘organs, fiddles, bells, or glee-singers’ could be distracting and </w:t>
+      </w:r>
+      <w:proofErr w:type="spellStart"/>
+      <w:r>
+        <w:rPr>
+          <w:rFonts w:cstheme="minorHAnsi"/>
+          <w:sz w:val="24"/>
+          <w:szCs w:val="24"/>
+        </w:rPr>
+        <w:t>the</w:t>
+      </w:r>
+      <w:proofErr w:type="spellEnd"/>
+      <w:r>
+        <w:rPr>
+          <w:rFonts w:cstheme="minorHAnsi"/>
+          <w:sz w:val="24"/>
+          <w:szCs w:val="24"/>
+        </w:rPr>
+        <w:t xml:space="preserve"> were perilous in bad weather, he wrote in 1849 ‘I am still of opinion that Broadstairs beats all watering places into what the Americans call “sky-blue fits”’.</w:t>
       </w:r>
       <w:r>
         <w:rPr>
@@ -2497,15 +2875,55 @@
           <w:sz w:val="24"/>
           <w:szCs w:val="24"/>
         </w:rPr>
-        <w:t xml:space="preserve">Broadstairs, 2 Nuckell’s Place </w:t>
-      </w:r>
-      <w:r>
-        <w:rPr>
-          <w:rFonts w:cstheme="minorHAnsi"/>
-          <w:sz w:val="24"/>
-          <w:szCs w:val="24"/>
-        </w:rPr>
-        <w:t>(Ken Moffat and Carolyn Oulton)</w:t>
+        <w:t xml:space="preserve">Broadstairs, 2 </w:t>
+      </w:r>
+      <w:proofErr w:type="spellStart"/>
+      <w:r>
+        <w:rPr>
+          <w:rFonts w:cstheme="minorHAnsi"/>
+          <w:b/>
+          <w:bCs/>
+          <w:sz w:val="24"/>
+          <w:szCs w:val="24"/>
+        </w:rPr>
+        <w:t>Nuckell’s</w:t>
+      </w:r>
+      <w:proofErr w:type="spellEnd"/>
+      <w:r>
+        <w:rPr>
+          <w:rFonts w:cstheme="minorHAnsi"/>
+          <w:b/>
+          <w:bCs/>
+          <w:sz w:val="24"/>
+          <w:szCs w:val="24"/>
+        </w:rPr>
+        <w:t xml:space="preserve"> Place </w:t>
+      </w:r>
+      <w:r>
+        <w:rPr>
+          <w:rFonts w:cstheme="minorHAnsi"/>
+          <w:sz w:val="24"/>
+          <w:szCs w:val="24"/>
+        </w:rPr>
+        <w:t xml:space="preserve">(Ken </w:t>
+      </w:r>
+      <w:proofErr w:type="spellStart"/>
+      <w:r>
+        <w:rPr>
+          <w:rFonts w:cstheme="minorHAnsi"/>
+          <w:sz w:val="24"/>
+          <w:szCs w:val="24"/>
+        </w:rPr>
+        <w:t>Moffat</w:t>
+      </w:r>
+      <w:proofErr w:type="spellEnd"/>
+      <w:r>
+        <w:rPr>
+          <w:rFonts w:cstheme="minorHAnsi"/>
+          <w:sz w:val="24"/>
+          <w:szCs w:val="24"/>
+        </w:rPr>
+        <w:t xml:space="preserve"> and Carolyn Oulton)</w:t>
       </w:r>
     </w:p>
     <w:p>
@@ -2524,7 +2942,25 @@
           <w:sz w:val="24"/>
           <w:szCs w:val="24"/>
         </w:rPr>
-        <w:t>While David Copperfield runs away to his Aunt Betsey in Dover, the model for her cottage is actually in Broadstairs, a short walk from Fort House, where Dickens was staying in the summer of 1849 (chapter 13 published September 1849, details David’s arrival). The cottage was 2 Nuckell’s Place but renamed ‘Dickens House’ in the mid-1890s. In the twentieth century it was the residence of novelist and dramatist Gladys Waterer, who adapted Dickens’s novels for the Dickens Festival from 1937.</w:t>
+        <w:t xml:space="preserve">While David Copperfield runs away to his Aunt Betsey in Dover, the model for her cottage is actually in Broadstairs, a short walk from Fort House, where Dickens was staying in the summer of 1849 (chapter 13 published September 1849, details David’s arrival). The cottage was 2 </w:t>
+      </w:r>
+      <w:proofErr w:type="spellStart"/>
+      <w:r>
+        <w:rPr>
+          <w:rFonts w:cstheme="minorHAnsi"/>
+          <w:sz w:val="24"/>
+          <w:szCs w:val="24"/>
+        </w:rPr>
+        <w:t>Nuckell’s</w:t>
+      </w:r>
+      <w:proofErr w:type="spellEnd"/>
+      <w:r>
+        <w:rPr>
+          <w:rFonts w:cstheme="minorHAnsi"/>
+          <w:sz w:val="24"/>
+          <w:szCs w:val="24"/>
+        </w:rPr>
+        <w:t xml:space="preserve"> Place but renamed ‘Dickens House’ in the mid-1890s. In the twentieth century it was the residence of novelist and dramatist Gladys Waterer, who adapted Dickens’s novels for the Dickens Festival from 1937.</w:t>
       </w:r>
     </w:p>
     <w:p>
@@ -2553,7 +2989,25 @@
           <w:sz w:val="24"/>
           <w:szCs w:val="24"/>
         </w:rPr>
-        <w:t>(Ken Moffat and Carolyn Oulton)</w:t>
+        <w:t xml:space="preserve">(Ken </w:t>
+      </w:r>
+      <w:proofErr w:type="spellStart"/>
+      <w:r>
+        <w:rPr>
+          <w:rFonts w:cstheme="minorHAnsi"/>
+          <w:sz w:val="24"/>
+          <w:szCs w:val="24"/>
+        </w:rPr>
+        <w:t>Moffat</w:t>
+      </w:r>
+      <w:proofErr w:type="spellEnd"/>
+      <w:r>
+        <w:rPr>
+          <w:rFonts w:cstheme="minorHAnsi"/>
+          <w:sz w:val="24"/>
+          <w:szCs w:val="24"/>
+        </w:rPr>
+        <w:t xml:space="preserve"> and Carolyn Oulton)</w:t>
       </w:r>
     </w:p>
     <w:p>
@@ -2638,7 +3092,25 @@
           <w:sz w:val="24"/>
           <w:szCs w:val="24"/>
         </w:rPr>
-        <w:t xml:space="preserve"> has nothing to do with Bleak House in Broadstairs. However it is partly set in Deal, further along the coast. It is here that Esther confronts a disconsolate Richard Carstone as he prepares to abandon his career as an army officer.</w:t>
+        <w:t xml:space="preserve"> has nothing to do with Bleak House in Broadstairs. </w:t>
+      </w:r>
+      <w:proofErr w:type="gramStart"/>
+      <w:r>
+        <w:rPr>
+          <w:rFonts w:cstheme="minorHAnsi"/>
+          <w:sz w:val="24"/>
+          <w:szCs w:val="24"/>
+        </w:rPr>
+        <w:t>However</w:t>
+      </w:r>
+      <w:proofErr w:type="gramEnd"/>
+      <w:r>
+        <w:rPr>
+          <w:rFonts w:cstheme="minorHAnsi"/>
+          <w:sz w:val="24"/>
+          <w:szCs w:val="24"/>
+        </w:rPr>
+        <w:t xml:space="preserve"> it is partly set in Deal, further along the coast. It is here that Esther confronts a disconsolate Richard Carstone as he prepares to abandon his career as an army officer.</w:t>
       </w:r>
     </w:p>
     <w:p>
@@ -2677,7 +3149,25 @@
           <w:sz w:val="24"/>
           <w:szCs w:val="24"/>
         </w:rPr>
-        <w:t>(Ken Moffat and Carolyn Oulton)</w:t>
+        <w:t xml:space="preserve">(Ken </w:t>
+      </w:r>
+      <w:proofErr w:type="spellStart"/>
+      <w:r>
+        <w:rPr>
+          <w:rFonts w:cstheme="minorHAnsi"/>
+          <w:sz w:val="24"/>
+          <w:szCs w:val="24"/>
+        </w:rPr>
+        <w:t>Moffat</w:t>
+      </w:r>
+      <w:proofErr w:type="spellEnd"/>
+      <w:r>
+        <w:rPr>
+          <w:rFonts w:cstheme="minorHAnsi"/>
+          <w:sz w:val="24"/>
+          <w:szCs w:val="24"/>
+        </w:rPr>
+        <w:t xml:space="preserve"> and Carolyn Oulton)</w:t>
       </w:r>
     </w:p>
     <w:p>
@@ -2725,7 +3215,25 @@
           <w:sz w:val="24"/>
           <w:szCs w:val="24"/>
         </w:rPr>
-        <w:t>(Ken Moffat and Carolyn Oulton)</w:t>
+        <w:t xml:space="preserve">(Ken </w:t>
+      </w:r>
+      <w:proofErr w:type="spellStart"/>
+      <w:r>
+        <w:rPr>
+          <w:rFonts w:cstheme="minorHAnsi"/>
+          <w:sz w:val="24"/>
+          <w:szCs w:val="24"/>
+        </w:rPr>
+        <w:t>Moffat</w:t>
+      </w:r>
+      <w:proofErr w:type="spellEnd"/>
+      <w:r>
+        <w:rPr>
+          <w:rFonts w:cstheme="minorHAnsi"/>
+          <w:sz w:val="24"/>
+          <w:szCs w:val="24"/>
+        </w:rPr>
+        <w:t xml:space="preserve"> and Carolyn Oulton)</w:t>
       </w:r>
     </w:p>
     <w:p>
@@ -2744,6 +3252,7 @@
           <w:sz w:val="24"/>
           <w:szCs w:val="24"/>
         </w:rPr>
+        <w:lastRenderedPageBreak/>
         <w:t xml:space="preserve">Children’s tombstones and high mortality rates are memorably invoked in the opening scene of </w:t>
       </w:r>
       <w:r>
@@ -2801,7 +3310,25 @@
           <w:sz w:val="24"/>
           <w:szCs w:val="24"/>
         </w:rPr>
-        <w:t>(Elizabeth Waterman-Scrase)</w:t>
+        <w:t>(Elizabeth Waterman-</w:t>
+      </w:r>
+      <w:proofErr w:type="spellStart"/>
+      <w:r>
+        <w:rPr>
+          <w:rFonts w:cstheme="minorHAnsi"/>
+          <w:sz w:val="24"/>
+          <w:szCs w:val="24"/>
+        </w:rPr>
+        <w:t>Scrase</w:t>
+      </w:r>
+      <w:proofErr w:type="spellEnd"/>
+      <w:r>
+        <w:rPr>
+          <w:rFonts w:cstheme="minorHAnsi"/>
+          <w:sz w:val="24"/>
+          <w:szCs w:val="24"/>
+        </w:rPr>
+        <w:t>)</w:t>
       </w:r>
     </w:p>
     <w:p>
@@ -2830,7 +3357,25 @@
           <w:sz w:val="24"/>
           <w:szCs w:val="24"/>
         </w:rPr>
-        <w:t>(Ken Moffat and Carolyn Oulton)</w:t>
+        <w:t xml:space="preserve">(Ken </w:t>
+      </w:r>
+      <w:proofErr w:type="spellStart"/>
+      <w:r>
+        <w:rPr>
+          <w:rFonts w:cstheme="minorHAnsi"/>
+          <w:sz w:val="24"/>
+          <w:szCs w:val="24"/>
+        </w:rPr>
+        <w:t>Moffat</w:t>
+      </w:r>
+      <w:proofErr w:type="spellEnd"/>
+      <w:r>
+        <w:rPr>
+          <w:rFonts w:cstheme="minorHAnsi"/>
+          <w:sz w:val="24"/>
+          <w:szCs w:val="24"/>
+        </w:rPr>
+        <w:t xml:space="preserve"> and Carolyn Oulton)</w:t>
       </w:r>
     </w:p>
     <w:p>
@@ -2859,16 +3404,9 @@
           <w:sz w:val="24"/>
           <w:szCs w:val="24"/>
         </w:rPr>
-        <w:t>The Mystery of Edwin Drood</w:t>
-      </w:r>
-      <w:r>
-        <w:rPr>
-          <w:rFonts w:cstheme="minorHAnsi"/>
-          <w:sz w:val="24"/>
-          <w:szCs w:val="24"/>
-        </w:rPr>
-        <w:t xml:space="preserve">, the ladies’ seminary attended by Rosa Budd. Like the Blue Boar and Satis House in </w:t>
-      </w:r>
+        <w:t xml:space="preserve">The Mystery of Edwin </w:t>
+      </w:r>
+      <w:proofErr w:type="spellStart"/>
       <w:r>
         <w:rPr>
           <w:rFonts w:cstheme="minorHAnsi"/>
@@ -2877,6 +3415,43 @@
           <w:sz w:val="24"/>
           <w:szCs w:val="24"/>
         </w:rPr>
+        <w:t>Drood</w:t>
+      </w:r>
+      <w:proofErr w:type="spellEnd"/>
+      <w:r>
+        <w:rPr>
+          <w:rFonts w:cstheme="minorHAnsi"/>
+          <w:sz w:val="24"/>
+          <w:szCs w:val="24"/>
+        </w:rPr>
+        <w:t xml:space="preserve">, the ladies’ seminary attended by Rosa Budd. Like the Blue Boar and </w:t>
+      </w:r>
+      <w:proofErr w:type="spellStart"/>
+      <w:r>
+        <w:rPr>
+          <w:rFonts w:cstheme="minorHAnsi"/>
+          <w:sz w:val="24"/>
+          <w:szCs w:val="24"/>
+        </w:rPr>
+        <w:t>Satis</w:t>
+      </w:r>
+      <w:proofErr w:type="spellEnd"/>
+      <w:r>
+        <w:rPr>
+          <w:rFonts w:cstheme="minorHAnsi"/>
+          <w:sz w:val="24"/>
+          <w:szCs w:val="24"/>
+        </w:rPr>
+        <w:t xml:space="preserve"> House in </w:t>
+      </w:r>
+      <w:r>
+        <w:rPr>
+          <w:rFonts w:cstheme="minorHAnsi"/>
+          <w:i/>
+          <w:iCs/>
+          <w:sz w:val="24"/>
+          <w:szCs w:val="24"/>
+        </w:rPr>
         <w:t>Great Expectations</w:t>
       </w:r>
       <w:r>
@@ -2916,23 +3491,53 @@
           <w:szCs w:val="24"/>
         </w:rPr>
       </w:pPr>
-      <w:r>
-        <w:rPr>
-          <w:rFonts w:cstheme="minorHAnsi"/>
-          <w:b/>
-          <w:bCs/>
-          <w:sz w:val="24"/>
-          <w:szCs w:val="24"/>
-        </w:rPr>
-        <w:t xml:space="preserve">Gadshill Place </w:t>
-      </w:r>
-      <w:r>
-        <w:rPr>
-          <w:rFonts w:cstheme="minorHAnsi"/>
-          <w:sz w:val="24"/>
-          <w:szCs w:val="24"/>
-        </w:rPr>
-        <w:t>(Ken Moffat and Carolyn Oulton)</w:t>
+      <w:proofErr w:type="spellStart"/>
+      <w:r>
+        <w:rPr>
+          <w:rFonts w:cstheme="minorHAnsi"/>
+          <w:b/>
+          <w:bCs/>
+          <w:sz w:val="24"/>
+          <w:szCs w:val="24"/>
+        </w:rPr>
+        <w:t>Gadshill</w:t>
+      </w:r>
+      <w:proofErr w:type="spellEnd"/>
+      <w:r>
+        <w:rPr>
+          <w:rFonts w:cstheme="minorHAnsi"/>
+          <w:b/>
+          <w:bCs/>
+          <w:sz w:val="24"/>
+          <w:szCs w:val="24"/>
+        </w:rPr>
+        <w:t xml:space="preserve"> Place </w:t>
+      </w:r>
+      <w:r>
+        <w:rPr>
+          <w:rFonts w:cstheme="minorHAnsi"/>
+          <w:sz w:val="24"/>
+          <w:szCs w:val="24"/>
+        </w:rPr>
+        <w:t xml:space="preserve">(Ken </w:t>
+      </w:r>
+      <w:proofErr w:type="spellStart"/>
+      <w:r>
+        <w:rPr>
+          <w:rFonts w:cstheme="minorHAnsi"/>
+          <w:sz w:val="24"/>
+          <w:szCs w:val="24"/>
+        </w:rPr>
+        <w:t>Moffat</w:t>
+      </w:r>
+      <w:proofErr w:type="spellEnd"/>
+      <w:r>
+        <w:rPr>
+          <w:rFonts w:cstheme="minorHAnsi"/>
+          <w:sz w:val="24"/>
+          <w:szCs w:val="24"/>
+        </w:rPr>
+        <w:t xml:space="preserve"> and Carolyn Oulton)</w:t>
       </w:r>
     </w:p>
     <w:p>
@@ -2951,8 +3556,25 @@
           <w:sz w:val="24"/>
           <w:szCs w:val="24"/>
         </w:rPr>
-        <w:lastRenderedPageBreak/>
-        <w:t xml:space="preserve">In 1856 Dickens bought a freehold for the first time, and recalled his father telling him that if he worked hard he might eventually live in a house like Gad’s. The vendor was Eliza Lynn Linton, remembered for her ‘Girl of the Period’ articles published in the </w:t>
+        <w:t xml:space="preserve">In 1856 Dickens bought a freehold for the first time, and recalled his father telling him that if he worked </w:t>
+      </w:r>
+      <w:proofErr w:type="gramStart"/>
+      <w:r>
+        <w:rPr>
+          <w:rFonts w:cstheme="minorHAnsi"/>
+          <w:sz w:val="24"/>
+          <w:szCs w:val="24"/>
+        </w:rPr>
+        <w:t>hard</w:t>
+      </w:r>
+      <w:proofErr w:type="gramEnd"/>
+      <w:r>
+        <w:rPr>
+          <w:rFonts w:cstheme="minorHAnsi"/>
+          <w:sz w:val="24"/>
+          <w:szCs w:val="24"/>
+        </w:rPr>
+        <w:t xml:space="preserve"> he might eventually live in a house like Gad’s. The vendor was Eliza Lynn Linton, remembered for her ‘Girl of the Period’ articles published in the </w:t>
       </w:r>
       <w:r>
         <w:rPr>
@@ -3007,7 +3629,25 @@
           <w:sz w:val="24"/>
           <w:szCs w:val="24"/>
         </w:rPr>
-        <w:t>(Ken Moffat and Carolyn Oulton)</w:t>
+        <w:t xml:space="preserve">(Ken </w:t>
+      </w:r>
+      <w:proofErr w:type="spellStart"/>
+      <w:r>
+        <w:rPr>
+          <w:rFonts w:cstheme="minorHAnsi"/>
+          <w:sz w:val="24"/>
+          <w:szCs w:val="24"/>
+        </w:rPr>
+        <w:t>Moffat</w:t>
+      </w:r>
+      <w:proofErr w:type="spellEnd"/>
+      <w:r>
+        <w:rPr>
+          <w:rFonts w:cstheme="minorHAnsi"/>
+          <w:sz w:val="24"/>
+          <w:szCs w:val="24"/>
+        </w:rPr>
+        <w:t xml:space="preserve"> and Carolyn Oulton)</w:t>
       </w:r>
     </w:p>
     <w:p>
@@ -3044,7 +3684,25 @@
           <w:sz w:val="24"/>
           <w:szCs w:val="24"/>
         </w:rPr>
-        <w:t xml:space="preserve"> at Bleak House, where his study window looked directly out over the sea. It is possible that the Kent coast inspired the famous Yarmouth storm in which Steerforth and Ham drown.  </w:t>
+        <w:t xml:space="preserve"> at Bleak House, where his study window looked directly out over the sea. It is possible that the Kent coast inspired the famous Yarmouth storm in which </w:t>
+      </w:r>
+      <w:proofErr w:type="spellStart"/>
+      <w:r>
+        <w:rPr>
+          <w:rFonts w:cstheme="minorHAnsi"/>
+          <w:sz w:val="24"/>
+          <w:szCs w:val="24"/>
+        </w:rPr>
+        <w:t>Steerforth</w:t>
+      </w:r>
+      <w:proofErr w:type="spellEnd"/>
+      <w:r>
+        <w:rPr>
+          <w:rFonts w:cstheme="minorHAnsi"/>
+          <w:sz w:val="24"/>
+          <w:szCs w:val="24"/>
+        </w:rPr>
+        <w:t xml:space="preserve"> and Ham drown.  </w:t>
       </w:r>
     </w:p>
     <w:p>
@@ -3073,7 +3731,25 @@
           <w:sz w:val="24"/>
           <w:szCs w:val="24"/>
         </w:rPr>
-        <w:t>(Ken Moffat and Carolyn Oulton)</w:t>
+        <w:t xml:space="preserve">(Ken </w:t>
+      </w:r>
+      <w:proofErr w:type="spellStart"/>
+      <w:r>
+        <w:rPr>
+          <w:rFonts w:cstheme="minorHAnsi"/>
+          <w:sz w:val="24"/>
+          <w:szCs w:val="24"/>
+        </w:rPr>
+        <w:t>Moffat</w:t>
+      </w:r>
+      <w:proofErr w:type="spellEnd"/>
+      <w:r>
+        <w:rPr>
+          <w:rFonts w:cstheme="minorHAnsi"/>
+          <w:sz w:val="24"/>
+          <w:szCs w:val="24"/>
+        </w:rPr>
+        <w:t xml:space="preserve"> and Carolyn Oulton)</w:t>
       </w:r>
     </w:p>
     <w:p>
@@ -3121,7 +3797,25 @@
           <w:sz w:val="24"/>
           <w:szCs w:val="24"/>
         </w:rPr>
-        <w:t>(Ken Moffat and Carolyn Oulton)</w:t>
+        <w:t xml:space="preserve">(Ken </w:t>
+      </w:r>
+      <w:proofErr w:type="spellStart"/>
+      <w:r>
+        <w:rPr>
+          <w:rFonts w:cstheme="minorHAnsi"/>
+          <w:sz w:val="24"/>
+          <w:szCs w:val="24"/>
+        </w:rPr>
+        <w:t>Moffat</w:t>
+      </w:r>
+      <w:proofErr w:type="spellEnd"/>
+      <w:r>
+        <w:rPr>
+          <w:rFonts w:cstheme="minorHAnsi"/>
+          <w:sz w:val="24"/>
+          <w:szCs w:val="24"/>
+        </w:rPr>
+        <w:t xml:space="preserve"> and Carolyn Oulton)</w:t>
       </w:r>
     </w:p>
     <w:p>
@@ -3158,7 +3852,25 @@
           <w:sz w:val="24"/>
           <w:szCs w:val="24"/>
         </w:rPr>
-        <w:t xml:space="preserve"> and remains a self-consciously Dickensian inn replete with framed illustrations and memorabilia, what Frederick Kitton called in 1905 ‘a veritable Dickens museum’. It became an attractive landmark of the ‘Dickens Country’ enjoyed by literary pilgrims after his death.</w:t>
+        <w:t xml:space="preserve"> and remains a self-consciously Dickensian inn replete with framed illustrations and memorabilia, what Frederick </w:t>
+      </w:r>
+      <w:proofErr w:type="spellStart"/>
+      <w:r>
+        <w:rPr>
+          <w:rFonts w:cstheme="minorHAnsi"/>
+          <w:sz w:val="24"/>
+          <w:szCs w:val="24"/>
+        </w:rPr>
+        <w:t>Kitton</w:t>
+      </w:r>
+      <w:proofErr w:type="spellEnd"/>
+      <w:r>
+        <w:rPr>
+          <w:rFonts w:cstheme="minorHAnsi"/>
+          <w:sz w:val="24"/>
+          <w:szCs w:val="24"/>
+        </w:rPr>
+        <w:t xml:space="preserve"> called in 1905 ‘a veritable Dickens museum’. It became an attractive landmark of the ‘Dickens Country’ enjoyed by literary pilgrims after his death.</w:t>
       </w:r>
     </w:p>
     <w:p>
@@ -3198,7 +3910,25 @@
           <w:sz w:val="24"/>
           <w:szCs w:val="24"/>
         </w:rPr>
-        <w:t>(Ken Moffat and Carolyn Oulton)</w:t>
+        <w:t xml:space="preserve">(Ken </w:t>
+      </w:r>
+      <w:proofErr w:type="spellStart"/>
+      <w:r>
+        <w:rPr>
+          <w:rFonts w:cstheme="minorHAnsi"/>
+          <w:sz w:val="24"/>
+          <w:szCs w:val="24"/>
+        </w:rPr>
+        <w:t>Moffat</w:t>
+      </w:r>
+      <w:proofErr w:type="spellEnd"/>
+      <w:r>
+        <w:rPr>
+          <w:rFonts w:cstheme="minorHAnsi"/>
+          <w:sz w:val="24"/>
+          <w:szCs w:val="24"/>
+        </w:rPr>
+        <w:t xml:space="preserve"> and Carolyn Oulton)</w:t>
       </w:r>
     </w:p>
     <w:p>
@@ -3267,6 +3997,7 @@
           <w:sz w:val="24"/>
           <w:szCs w:val="24"/>
         </w:rPr>
+        <w:lastRenderedPageBreak/>
         <w:t xml:space="preserve">Staplehurst </w:t>
       </w:r>
       <w:r>
@@ -3315,7 +4046,25 @@
           <w:sz w:val="24"/>
           <w:szCs w:val="24"/>
         </w:rPr>
-        <w:t>(Ken Moffat and Carolyn Oulton)</w:t>
+        <w:t xml:space="preserve">(Ken </w:t>
+      </w:r>
+      <w:proofErr w:type="spellStart"/>
+      <w:r>
+        <w:rPr>
+          <w:rFonts w:cstheme="minorHAnsi"/>
+          <w:sz w:val="24"/>
+          <w:szCs w:val="24"/>
+        </w:rPr>
+        <w:t>Moffat</w:t>
+      </w:r>
+      <w:proofErr w:type="spellEnd"/>
+      <w:r>
+        <w:rPr>
+          <w:rFonts w:cstheme="minorHAnsi"/>
+          <w:sz w:val="24"/>
+          <w:szCs w:val="24"/>
+        </w:rPr>
+        <w:t xml:space="preserve"> and Carolyn Oulton)</w:t>
       </w:r>
     </w:p>
     <w:p>
@@ -3355,7 +4104,25 @@
           <w:sz w:val="24"/>
           <w:szCs w:val="24"/>
         </w:rPr>
-        <w:t>(Ken Moffat and Carolyn Oulton)</w:t>
+        <w:t xml:space="preserve">(Ken </w:t>
+      </w:r>
+      <w:proofErr w:type="spellStart"/>
+      <w:r>
+        <w:rPr>
+          <w:rFonts w:cstheme="minorHAnsi"/>
+          <w:sz w:val="24"/>
+          <w:szCs w:val="24"/>
+        </w:rPr>
+        <w:t>Moffat</w:t>
+      </w:r>
+      <w:proofErr w:type="spellEnd"/>
+      <w:r>
+        <w:rPr>
+          <w:rFonts w:cstheme="minorHAnsi"/>
+          <w:sz w:val="24"/>
+          <w:szCs w:val="24"/>
+        </w:rPr>
+        <w:t xml:space="preserve"> and Carolyn Oulton)</w:t>
       </w:r>
     </w:p>
     <w:p>
@@ -3368,13 +4135,23 @@
           <w:szCs w:val="24"/>
         </w:rPr>
       </w:pPr>
-      <w:r>
-        <w:rPr>
-          <w:rFonts w:cstheme="minorHAnsi"/>
-          <w:sz w:val="24"/>
-          <w:szCs w:val="24"/>
-        </w:rPr>
-        <w:t xml:space="preserve">Satis House in </w:t>
+      <w:proofErr w:type="spellStart"/>
+      <w:r>
+        <w:rPr>
+          <w:rFonts w:cstheme="minorHAnsi"/>
+          <w:sz w:val="24"/>
+          <w:szCs w:val="24"/>
+        </w:rPr>
+        <w:t>Satis</w:t>
+      </w:r>
+      <w:proofErr w:type="spellEnd"/>
+      <w:r>
+        <w:rPr>
+          <w:rFonts w:cstheme="minorHAnsi"/>
+          <w:sz w:val="24"/>
+          <w:szCs w:val="24"/>
+        </w:rPr>
+        <w:t xml:space="preserve"> House in </w:t>
       </w:r>
       <w:r>
         <w:rPr>
@@ -3491,7 +4268,31 @@
           <w:szCs w:val="24"/>
           <w:highlight w:val="green"/>
         </w:rPr>
-        <w:t xml:space="preserve">Waterer added to Github with 19C articles. </w:t>
+        <w:t xml:space="preserve">Waterer added to </w:t>
+      </w:r>
+      <w:proofErr w:type="spellStart"/>
+      <w:r>
+        <w:rPr>
+          <w:rFonts w:cstheme="minorHAnsi"/>
+          <w:b/>
+          <w:bCs/>
+          <w:sz w:val="24"/>
+          <w:szCs w:val="24"/>
+          <w:highlight w:val="green"/>
+        </w:rPr>
+        <w:t>Github</w:t>
+      </w:r>
+      <w:proofErr w:type="spellEnd"/>
+      <w:r>
+        <w:rPr>
+          <w:rFonts w:cstheme="minorHAnsi"/>
+          <w:b/>
+          <w:bCs/>
+          <w:sz w:val="24"/>
+          <w:szCs w:val="24"/>
+          <w:highlight w:val="green"/>
+        </w:rPr>
+        <w:t xml:space="preserve"> with 19C articles. </w:t>
       </w:r>
     </w:p>
     <w:p>
@@ -3649,6 +4450,7 @@
       </w:pPr>
       <w:r>
         <w:rPr>
+          <w:rFonts w:cstheme="minorHAnsi"/>
           <w:bCs/>
           <w:i/>
           <w:iCs/>
@@ -3664,12 +4466,57 @@
           <w:sz w:val="24"/>
           <w:szCs w:val="24"/>
         </w:rPr>
-        <w:t xml:space="preserve"> follows the German Baron von Ottringel on what is meant to be a month long holiday in Kent with his wife and a group of friends. His selfish behaviour and complete lack of self-awareness provide much of the humour of the novel, but also force his frustrated companions to abort the holiday after only a week.</w:t>
+        <w:t xml:space="preserve"> follows the German Baron von </w:t>
+      </w:r>
+      <w:proofErr w:type="spellStart"/>
+      <w:r>
+        <w:rPr>
+          <w:rFonts w:cstheme="minorHAnsi"/>
+          <w:bCs/>
+          <w:sz w:val="24"/>
+          <w:szCs w:val="24"/>
+        </w:rPr>
+        <w:t>Ottringel</w:t>
+      </w:r>
+      <w:proofErr w:type="spellEnd"/>
+      <w:r>
+        <w:rPr>
+          <w:rFonts w:cstheme="minorHAnsi"/>
+          <w:bCs/>
+          <w:sz w:val="24"/>
+          <w:szCs w:val="24"/>
+        </w:rPr>
+        <w:t xml:space="preserve"> on what is meant to be a </w:t>
+      </w:r>
+      <w:proofErr w:type="gramStart"/>
+      <w:r>
+        <w:rPr>
+          <w:rFonts w:cstheme="minorHAnsi"/>
+          <w:bCs/>
+          <w:sz w:val="24"/>
+          <w:szCs w:val="24"/>
+        </w:rPr>
+        <w:t>month long</w:t>
+      </w:r>
+      <w:proofErr w:type="gramEnd"/>
+      <w:r>
+        <w:rPr>
+          <w:rFonts w:cstheme="minorHAnsi"/>
+          <w:bCs/>
+          <w:sz w:val="24"/>
+          <w:szCs w:val="24"/>
+        </w:rPr>
+        <w:t xml:space="preserve"> holiday in Kent with his wife and a group of friends. His selfish behaviour and complete lack of self-awareness provide much of the humour of the novel, but also force his frustrated companions to abort the holiday after only a week.</w:t>
       </w:r>
     </w:p>
     <w:p>
       <w:pPr>
         <w:spacing w:line="276" w:lineRule="auto"/>
+        <w:rPr>
+          <w:rFonts w:cstheme="minorHAnsi"/>
+          <w:sz w:val="24"/>
+          <w:szCs w:val="24"/>
+        </w:rPr>
       </w:pPr>
     </w:p>
     <w:p>
@@ -3842,7 +4689,16 @@
           <w:sz w:val="24"/>
           <w:szCs w:val="24"/>
         </w:rPr>
-        <w:t xml:space="preserve">was a founding member of the Dickens Fellowship in Broadstairs in 1937. She was involved with the annual festival for the rest of her life and dramatized every one of the novels bar </w:t>
+        <w:t xml:space="preserve">was a founding member of the Dickens Fellowship in Broadstairs in 1937. She was involved with </w:t>
+      </w:r>
+      <w:r>
+        <w:rPr>
+          <w:rFonts w:cstheme="minorHAnsi"/>
+          <w:sz w:val="24"/>
+          <w:szCs w:val="24"/>
+        </w:rPr>
+        <w:lastRenderedPageBreak/>
+        <w:t xml:space="preserve">the annual festival for the rest of her life and dramatized every one of the novels bar </w:t>
       </w:r>
       <w:r>
         <w:rPr>
@@ -3906,42 +4762,32 @@
           <w:sz w:val="24"/>
           <w:szCs w:val="24"/>
         </w:rPr>
-        <w:t>Pamela Wynne</w:t>
-      </w:r>
-      <w:r>
-        <w:rPr>
-          <w:rFonts w:cstheme="minorHAnsi"/>
-          <w:sz w:val="24"/>
-          <w:szCs w:val="24"/>
-        </w:rPr>
-        <w:t xml:space="preserve"> </w:t>
-      </w:r>
-      <w:r>
-        <w:rPr>
-          <w:rFonts w:eastAsia="Times New Roman" w:cstheme="minorHAnsi"/>
-          <w:color w:val="000000"/>
-          <w:sz w:val="24"/>
-          <w:szCs w:val="24"/>
-          <w:lang w:eastAsia="en-GB"/>
-        </w:rPr>
-        <w:t>(Carolyn Oulton)</w:t>
-      </w:r>
-    </w:p>
-    <w:p>
-      <w:pPr>
-        <w:rPr>
-          <w:rFonts w:cstheme="minorHAnsi"/>
-          <w:sz w:val="24"/>
-          <w:szCs w:val="24"/>
-        </w:rPr>
-      </w:pPr>
-      <w:r>
-        <w:rPr>
-          <w:rFonts w:cstheme="minorHAnsi"/>
-          <w:sz w:val="24"/>
-          <w:szCs w:val="24"/>
-        </w:rPr>
-        <w:t xml:space="preserve">Novelist Pamela Wynne set the 1932 </w:t>
+        <w:t>H. G. Wells</w:t>
+      </w:r>
+      <w:r>
+        <w:rPr>
+          <w:rFonts w:cstheme="minorHAnsi"/>
+          <w:sz w:val="24"/>
+          <w:szCs w:val="24"/>
+        </w:rPr>
+        <w:t xml:space="preserve"> (Simone Blandford)</w:t>
+      </w:r>
+    </w:p>
+    <w:p>
+      <w:pPr>
+        <w:rPr>
+          <w:rFonts w:cstheme="minorHAnsi"/>
+          <w:sz w:val="24"/>
+          <w:szCs w:val="24"/>
+        </w:rPr>
+      </w:pPr>
+      <w:r>
+        <w:rPr>
+          <w:rFonts w:cstheme="minorHAnsi"/>
+          <w:sz w:val="24"/>
+          <w:szCs w:val="24"/>
+        </w:rPr>
+        <w:t xml:space="preserve">H.G Wells spent around thirteen years living in a small coastal town between Folkestone and Hythe. Sandgate and the life Wells lead there became the inspiration behind </w:t>
       </w:r>
       <w:r>
         <w:rPr>
@@ -3951,6 +4797,173 @@
           <w:sz w:val="24"/>
           <w:szCs w:val="24"/>
         </w:rPr>
+        <w:t>The Sea Lady</w:t>
+      </w:r>
+      <w:r>
+        <w:rPr>
+          <w:rFonts w:cstheme="minorHAnsi"/>
+          <w:sz w:val="24"/>
+          <w:szCs w:val="24"/>
+        </w:rPr>
+        <w:t xml:space="preserve">, the tale of a mermaid coming ashore at Sandgate, </w:t>
+      </w:r>
+      <w:r>
+        <w:rPr>
+          <w:rFonts w:cstheme="minorHAnsi"/>
+          <w:i/>
+          <w:iCs/>
+          <w:sz w:val="24"/>
+          <w:szCs w:val="24"/>
+        </w:rPr>
+        <w:t>Kipps</w:t>
+      </w:r>
+      <w:r>
+        <w:rPr>
+          <w:rFonts w:cstheme="minorHAnsi"/>
+          <w:sz w:val="24"/>
+          <w:szCs w:val="24"/>
+        </w:rPr>
+        <w:t>,</w:t>
+      </w:r>
+      <w:r>
+        <w:rPr>
+          <w:rFonts w:cstheme="minorHAnsi"/>
+          <w:i/>
+          <w:iCs/>
+          <w:sz w:val="24"/>
+          <w:szCs w:val="24"/>
+        </w:rPr>
+        <w:t xml:space="preserve"> </w:t>
+      </w:r>
+      <w:r>
+        <w:rPr>
+          <w:rFonts w:cstheme="minorHAnsi"/>
+          <w:sz w:val="24"/>
+          <w:szCs w:val="24"/>
+        </w:rPr>
+        <w:t>a rags-to-riches story set in Folkestone</w:t>
+      </w:r>
+      <w:r>
+        <w:rPr>
+          <w:rFonts w:cstheme="minorHAnsi"/>
+          <w:i/>
+          <w:iCs/>
+          <w:sz w:val="24"/>
+          <w:szCs w:val="24"/>
+        </w:rPr>
+        <w:t xml:space="preserve"> </w:t>
+      </w:r>
+      <w:r>
+        <w:rPr>
+          <w:rFonts w:cstheme="minorHAnsi"/>
+          <w:sz w:val="24"/>
+          <w:szCs w:val="24"/>
+        </w:rPr>
+        <w:t xml:space="preserve">and </w:t>
+      </w:r>
+      <w:r>
+        <w:rPr>
+          <w:rFonts w:cstheme="minorHAnsi"/>
+          <w:i/>
+          <w:iCs/>
+          <w:sz w:val="24"/>
+          <w:szCs w:val="24"/>
+        </w:rPr>
+        <w:t>The History of Mr. Polly</w:t>
+      </w:r>
+      <w:r>
+        <w:rPr>
+          <w:rFonts w:cstheme="minorHAnsi"/>
+          <w:sz w:val="24"/>
+          <w:szCs w:val="24"/>
+        </w:rPr>
+        <w:t xml:space="preserve"> set in Fishbourne, a fictional town inspired by Sandgate. </w:t>
+      </w:r>
+    </w:p>
+    <w:p>
+      <w:pPr>
+        <w:spacing w:after="0"/>
+        <w:rPr>
+          <w:rFonts w:cstheme="minorHAnsi"/>
+          <w:sz w:val="24"/>
+          <w:szCs w:val="24"/>
+        </w:rPr>
+      </w:pPr>
+    </w:p>
+    <w:p>
+      <w:pPr>
+        <w:spacing w:after="0"/>
+        <w:rPr>
+          <w:rFonts w:cstheme="minorHAnsi"/>
+          <w:b/>
+          <w:bCs/>
+          <w:sz w:val="24"/>
+          <w:szCs w:val="24"/>
+        </w:rPr>
+      </w:pPr>
+    </w:p>
+    <w:p>
+      <w:pPr>
+        <w:spacing w:after="0"/>
+        <w:rPr>
+          <w:rFonts w:cstheme="minorHAnsi"/>
+          <w:sz w:val="24"/>
+          <w:szCs w:val="24"/>
+        </w:rPr>
+      </w:pPr>
+      <w:r>
+        <w:rPr>
+          <w:rFonts w:cstheme="minorHAnsi"/>
+          <w:b/>
+          <w:bCs/>
+          <w:sz w:val="24"/>
+          <w:szCs w:val="24"/>
+        </w:rPr>
+        <w:t>Pamela Wynne</w:t>
+      </w:r>
+      <w:r>
+        <w:rPr>
+          <w:rFonts w:cstheme="minorHAnsi"/>
+          <w:sz w:val="24"/>
+          <w:szCs w:val="24"/>
+        </w:rPr>
+        <w:t xml:space="preserve"> </w:t>
+      </w:r>
+      <w:r>
+        <w:rPr>
+          <w:rFonts w:eastAsia="Times New Roman" w:cstheme="minorHAnsi"/>
+          <w:color w:val="000000"/>
+          <w:sz w:val="24"/>
+          <w:szCs w:val="24"/>
+          <w:lang w:eastAsia="en-GB"/>
+        </w:rPr>
+        <w:t>(Carolyn Oulton)</w:t>
+      </w:r>
+    </w:p>
+    <w:p>
+      <w:pPr>
+        <w:rPr>
+          <w:rFonts w:cstheme="minorHAnsi"/>
+          <w:sz w:val="24"/>
+          <w:szCs w:val="24"/>
+        </w:rPr>
+      </w:pPr>
+      <w:r>
+        <w:rPr>
+          <w:rFonts w:cstheme="minorHAnsi"/>
+          <w:sz w:val="24"/>
+          <w:szCs w:val="24"/>
+        </w:rPr>
+        <w:t xml:space="preserve">Novelist Pamela Wynne set the 1932 </w:t>
+      </w:r>
+      <w:r>
+        <w:rPr>
+          <w:rFonts w:cstheme="minorHAnsi"/>
+          <w:i/>
+          <w:iCs/>
+          <w:sz w:val="24"/>
+          <w:szCs w:val="24"/>
+        </w:rPr>
         <w:t>Love in a Mist</w:t>
       </w:r>
       <w:r>
@@ -3959,7 +4972,25 @@
           <w:sz w:val="24"/>
           <w:szCs w:val="24"/>
         </w:rPr>
-        <w:t xml:space="preserve"> in Margate and died at her son’s house in Sissinghurst in 1959.</w:t>
+        <w:t xml:space="preserve"> in Margate and died at her son’s house in </w:t>
+      </w:r>
+      <w:proofErr w:type="spellStart"/>
+      <w:r>
+        <w:rPr>
+          <w:rFonts w:cstheme="minorHAnsi"/>
+          <w:sz w:val="24"/>
+          <w:szCs w:val="24"/>
+        </w:rPr>
+        <w:t>Sissinghurst</w:t>
+      </w:r>
+      <w:proofErr w:type="spellEnd"/>
+      <w:r>
+        <w:rPr>
+          <w:rFonts w:cstheme="minorHAnsi"/>
+          <w:sz w:val="24"/>
+          <w:szCs w:val="24"/>
+        </w:rPr>
+        <w:t xml:space="preserve"> in 1959.</w:t>
       </w:r>
     </w:p>
     <w:p>
